--- a/CoCo3FPGA.docx
+++ b/CoCo3FPGA.docx
@@ -269,27 +269,7 @@
           <w:sz w:val="18"/>
           <w:szCs w:val="18"/>
         </w:rPr>
-        <w:t>This full release of CoCo3FPGA includes the programming files</w:t>
-      </w:r>
-      <w:proofErr w:type="gramStart"/>
-      <w:r>
-        <w:rPr>
-          <w:rFonts w:ascii="TimesNewRoman" w:eastAsia="Times New Roman" w:hAnsi="TimesNewRoman" w:cs="Times New Roman"/>
-          <w:color w:val="000000"/>
-          <w:sz w:val="18"/>
-          <w:szCs w:val="18"/>
-        </w:rPr>
-        <w:t>, .RBF</w:t>
-      </w:r>
-      <w:proofErr w:type="gramEnd"/>
-      <w:r>
-        <w:rPr>
-          <w:rFonts w:ascii="TimesNewRoman" w:eastAsia="Times New Roman" w:hAnsi="TimesNewRoman" w:cs="Times New Roman"/>
-          <w:color w:val="000000"/>
-          <w:sz w:val="18"/>
-          <w:szCs w:val="18"/>
-        </w:rPr>
-        <w:t xml:space="preserve">, for </w:t>
+        <w:t xml:space="preserve">This full release of CoCo3FPGA includes the programming files, .RBF, for </w:t>
       </w:r>
       <w:proofErr w:type="spellStart"/>
       <w:r>
@@ -574,33 +554,6 @@
         </w:rPr>
         <w:t xml:space="preserve"> </w:t>
       </w:r>
-      <w:r>
-        <w:rPr>
-          <w:rFonts w:ascii="TimesNewRoman" w:eastAsia="Times New Roman" w:hAnsi="TimesNewRoman" w:cs="Times New Roman"/>
-          <w:color w:val="000000"/>
-          <w:sz w:val="18"/>
-          <w:szCs w:val="18"/>
-        </w:rPr>
-        <w:t xml:space="preserve">Additionally, the disk controller cannot be accessed. (This may be addressed in hardware in a future </w:t>
-      </w:r>
-      <w:r>
-        <w:rPr>
-          <w:rFonts w:ascii="TimesNewRoman" w:eastAsia="Times New Roman" w:hAnsi="TimesNewRoman" w:cs="Times New Roman"/>
-          <w:color w:val="000000"/>
-          <w:sz w:val="18"/>
-          <w:szCs w:val="18"/>
-        </w:rPr>
-        <w:t>release</w:t>
-      </w:r>
-      <w:r>
-        <w:rPr>
-          <w:rFonts w:ascii="TimesNewRoman" w:eastAsia="Times New Roman" w:hAnsi="TimesNewRoman" w:cs="Times New Roman"/>
-          <w:color w:val="000000"/>
-          <w:sz w:val="18"/>
-          <w:szCs w:val="18"/>
-        </w:rPr>
-        <w:t xml:space="preserve">) </w:t>
-      </w:r>
     </w:p>
     <w:p>
       <w:pPr>
@@ -686,27 +639,7 @@
           <w:sz w:val="18"/>
           <w:szCs w:val="18"/>
         </w:rPr>
-        <w:t xml:space="preserve">The </w:t>
-      </w:r>
-      <w:proofErr w:type="gramStart"/>
-      <w:r>
-        <w:rPr>
-          <w:rFonts w:ascii="TimesNewRoman" w:eastAsia="Times New Roman" w:hAnsi="TimesNewRoman" w:cs="Times New Roman"/>
-          <w:color w:val="000000"/>
-          <w:sz w:val="18"/>
-          <w:szCs w:val="18"/>
-        </w:rPr>
-        <w:t>6809 logic</w:t>
-      </w:r>
-      <w:proofErr w:type="gramEnd"/>
-      <w:r>
-        <w:rPr>
-          <w:rFonts w:ascii="TimesNewRoman" w:eastAsia="Times New Roman" w:hAnsi="TimesNewRoman" w:cs="Times New Roman"/>
-          <w:color w:val="000000"/>
-          <w:sz w:val="18"/>
-          <w:szCs w:val="18"/>
-        </w:rPr>
-        <w:t xml:space="preserve"> core, CPU09, has been borrowed from the System09 on opencores.com. The author is John Kent. It is not cycle accurate to the Motorola 6809. The crude measurements taken</w:t>
+        <w:t>The 6809 logic core, CPU09, has been borrowed from the System09 on opencores.com. The author is John Kent. It is not cycle accurate to the Motorola 6809. The crude measurements taken</w:t>
       </w:r>
       <w:r>
         <w:rPr>
@@ -1187,25 +1120,7 @@
           <w:sz w:val="18"/>
           <w:szCs w:val="18"/>
         </w:rPr>
-        <w:t xml:space="preserve">The original CoCo3 came equipped with 128K of Dynamic RAM. There was an upgrade available for 512K. Several </w:t>
-      </w:r>
-      <w:r>
-        <w:rPr>
-          <w:rFonts w:ascii="TimesNewRoman" w:eastAsia="Times New Roman" w:hAnsi="TimesNewRoman" w:cs="Times New Roman"/>
-          <w:color w:val="000000"/>
-          <w:sz w:val="18"/>
-          <w:szCs w:val="18"/>
-        </w:rPr>
-        <w:t>third-party</w:t>
-      </w:r>
-      <w:r>
-        <w:rPr>
-          <w:rFonts w:ascii="TimesNewRoman" w:eastAsia="Times New Roman" w:hAnsi="TimesNewRoman" w:cs="Times New Roman"/>
-          <w:color w:val="000000"/>
-          <w:sz w:val="18"/>
-          <w:szCs w:val="18"/>
-        </w:rPr>
-        <w:t xml:space="preserve"> vendors sold upgrades to 1Meg or even greater.</w:t>
+        <w:t>The original CoCo3 came equipped with 128K of Dynamic RAM. There was an upgrade available for 512K. Several third-party vendors sold upgrades to 1Meg or even greater.</w:t>
       </w:r>
     </w:p>
     <w:p>
@@ -1426,17 +1341,15 @@
         </w:rPr>
         <w:t xml:space="preserve"> GUI. Note: upon first boot if no cartridge is loaded then Extended Color Basic is loaded. If Disk Basic has ever been selected it will </w:t>
       </w:r>
-      <w:proofErr w:type="spellStart"/>
-      <w:r>
-        <w:rPr>
-          <w:rFonts w:ascii="TimesNewRoman" w:eastAsia="Times New Roman" w:hAnsi="TimesNewRoman" w:cs="Times New Roman"/>
-          <w:color w:val="000000"/>
-          <w:sz w:val="18"/>
-          <w:szCs w:val="18"/>
-        </w:rPr>
-        <w:t>persestantly</w:t>
-      </w:r>
-      <w:proofErr w:type="spellEnd"/>
+      <w:r>
+        <w:rPr>
+          <w:rFonts w:ascii="TimesNewRoman" w:eastAsia="Times New Roman" w:hAnsi="TimesNewRoman" w:cs="Times New Roman"/>
+          <w:color w:val="000000"/>
+          <w:sz w:val="18"/>
+          <w:szCs w:val="18"/>
+        </w:rPr>
+        <w:t>persistently</w:t>
+      </w:r>
       <w:r>
         <w:rPr>
           <w:rFonts w:ascii="TimesNewRoman" w:eastAsia="Times New Roman" w:hAnsi="TimesNewRoman" w:cs="Times New Roman"/>
@@ -1531,17 +1444,15 @@
         </w:rPr>
         <w:t xml:space="preserve">‘Disable </w:t>
       </w:r>
-      <w:proofErr w:type="spellStart"/>
-      <w:r>
-        <w:rPr>
-          <w:rFonts w:ascii="TimesNewRoman" w:eastAsia="Times New Roman" w:hAnsi="TimesNewRoman" w:cs="Times New Roman"/>
-          <w:color w:val="000000"/>
-          <w:sz w:val="18"/>
-          <w:szCs w:val="18"/>
-        </w:rPr>
-        <w:t>Interrutps</w:t>
-      </w:r>
-      <w:proofErr w:type="spellEnd"/>
+      <w:r>
+        <w:rPr>
+          <w:rFonts w:ascii="TimesNewRoman" w:eastAsia="Times New Roman" w:hAnsi="TimesNewRoman" w:cs="Times New Roman"/>
+          <w:color w:val="000000"/>
+          <w:sz w:val="18"/>
+          <w:szCs w:val="18"/>
+        </w:rPr>
+        <w:t>Interrupts</w:t>
+      </w:r>
       <w:r>
         <w:rPr>
           <w:rFonts w:ascii="TimesNewRoman" w:eastAsia="Times New Roman" w:hAnsi="TimesNewRoman" w:cs="Times New Roman"/>
@@ -1558,27 +1469,7 @@
           <w:sz w:val="18"/>
           <w:szCs w:val="18"/>
         </w:rPr>
-        <w:t xml:space="preserve">to the </w:t>
-      </w:r>
-      <w:proofErr w:type="gramStart"/>
-      <w:r>
-        <w:rPr>
-          <w:rFonts w:ascii="TimesNewRoman" w:eastAsia="Times New Roman" w:hAnsi="TimesNewRoman" w:cs="Times New Roman"/>
-          <w:color w:val="000000"/>
-          <w:sz w:val="18"/>
-          <w:szCs w:val="18"/>
-        </w:rPr>
-        <w:t>On</w:t>
-      </w:r>
-      <w:proofErr w:type="gramEnd"/>
-      <w:r>
-        <w:rPr>
-          <w:rFonts w:ascii="TimesNewRoman" w:eastAsia="Times New Roman" w:hAnsi="TimesNewRoman" w:cs="Times New Roman"/>
-          <w:color w:val="000000"/>
-          <w:sz w:val="18"/>
-          <w:szCs w:val="18"/>
-        </w:rPr>
-        <w:t xml:space="preserve"> position</w:t>
+        <w:t>to the On position</w:t>
       </w:r>
       <w:r>
         <w:rPr>
@@ -1725,67 +1616,7 @@
           <w:sz w:val="18"/>
           <w:szCs w:val="18"/>
         </w:rPr>
-        <w:t xml:space="preserve">The CoCo3 includes a 57 key keyboard. CoCo3FPGA uses a PS/2 keyboard that emulates the original 57 key keyboard. There is no additional software needed and all the original CoCo3 programs will work without modification. The keyboard layout is not the same between the original keyboard and the PS/2 keyboard. CoCo3FPGA translates the PS/2 key layout to the CoCo3 layout. </w:t>
-      </w:r>
-      <w:proofErr w:type="gramStart"/>
-      <w:r>
-        <w:rPr>
-          <w:rFonts w:ascii="TimesNewRoman" w:hAnsi="TimesNewRoman"/>
-          <w:color w:val="000000"/>
-          <w:sz w:val="18"/>
-          <w:szCs w:val="18"/>
-        </w:rPr>
-        <w:t>So</w:t>
-      </w:r>
-      <w:proofErr w:type="gramEnd"/>
-      <w:r>
-        <w:rPr>
-          <w:rFonts w:ascii="TimesNewRoman" w:hAnsi="TimesNewRoman"/>
-          <w:color w:val="000000"/>
-          <w:sz w:val="18"/>
-          <w:szCs w:val="18"/>
-        </w:rPr>
-        <w:t xml:space="preserve"> when you push a [shift] 8 on the PS/2 keyboard, CoCo3FPGA will display a “*” on the display. Pushing the [shift] 8 </w:t>
-      </w:r>
-      <w:proofErr w:type="gramStart"/>
-      <w:r>
-        <w:rPr>
-          <w:rFonts w:ascii="TimesNewRoman" w:hAnsi="TimesNewRoman"/>
-          <w:color w:val="000000"/>
-          <w:sz w:val="18"/>
-          <w:szCs w:val="18"/>
-        </w:rPr>
-        <w:t>key</w:t>
-      </w:r>
-      <w:proofErr w:type="gramEnd"/>
-      <w:r>
-        <w:rPr>
-          <w:rFonts w:ascii="TimesNewRoman" w:hAnsi="TimesNewRoman"/>
-          <w:color w:val="000000"/>
-          <w:sz w:val="18"/>
-          <w:szCs w:val="18"/>
-        </w:rPr>
-        <w:t xml:space="preserve"> on a CoCo3 will display a “(” on the screen. Whatever key you push on the keyboard comes up as what is labeled on the keyboard. No need to memorize the CoCo3 layout. One the CoCo3 keyboard, a Shift – 0 is used to toggle shift lock. A Shift – 0 on a PS2 keyboard is </w:t>
-      </w:r>
-      <w:proofErr w:type="gramStart"/>
-      <w:r>
-        <w:rPr>
-          <w:rFonts w:ascii="TimesNewRoman" w:hAnsi="TimesNewRoman"/>
-          <w:color w:val="000000"/>
-          <w:sz w:val="18"/>
-          <w:szCs w:val="18"/>
-        </w:rPr>
-        <w:t>the )</w:t>
-      </w:r>
-      <w:proofErr w:type="gramEnd"/>
-      <w:r>
-        <w:rPr>
-          <w:rFonts w:ascii="TimesNewRoman" w:hAnsi="TimesNewRoman"/>
-          <w:color w:val="000000"/>
-          <w:sz w:val="18"/>
-          <w:szCs w:val="18"/>
-        </w:rPr>
-        <w:t xml:space="preserve"> key. The PS2 does contain a caps lock key. This key has been programmed to output a Shift – 0 to toggle the shift lock.</w:t>
+        <w:t>The CoCo3 includes a 57 key keyboard. CoCo3FPGA uses a PS/2 keyboard that emulates the original 57 key keyboard. There is no additional software needed and all the original CoCo3 programs will work without modification. The keyboard layout is not the same between the original keyboard and the PS/2 keyboard. CoCo3FPGA translates the PS/2 key layout to the CoCo3 layout. So when you push a [shift] 8 on the PS/2 keyboard, CoCo3FPGA will display a “*” on the display. Pushing the [shift] 8 key on a CoCo3 will display a “(” on the screen. Whatever key you push on the keyboard comes up as what is labeled on the keyboard. No need to memorize the CoCo3 layout. One the CoCo3 keyboard, a Shift – 0 is used to toggle shift lock. A Shift – 0 on a PS2 keyboard is the ) key. The PS2 does contain a caps lock key. This key has been programmed to output a Shift – 0 to toggle the shift lock.</w:t>
       </w:r>
     </w:p>
     <w:p>
@@ -1840,27 +1671,7 @@
           <w:sz w:val="18"/>
           <w:szCs w:val="18"/>
         </w:rPr>
-        <w:t xml:space="preserve">  </w:t>
-      </w:r>
-      <w:proofErr w:type="gramStart"/>
-      <w:r>
-        <w:rPr>
-          <w:rFonts w:ascii="TimesNewRoman" w:hAnsi="TimesNewRoman"/>
-          <w:color w:val="000000"/>
-          <w:sz w:val="18"/>
-          <w:szCs w:val="18"/>
-        </w:rPr>
-        <w:t>A</w:t>
-      </w:r>
-      <w:proofErr w:type="gramEnd"/>
-      <w:r>
-        <w:rPr>
-          <w:rFonts w:ascii="TimesNewRoman" w:hAnsi="TimesNewRoman"/>
-          <w:color w:val="000000"/>
-          <w:sz w:val="18"/>
-          <w:szCs w:val="18"/>
-        </w:rPr>
-        <w:t xml:space="preserve"> automated ‘Cold Boot’ is also available on the OSD which will display the ‘Easter Egg’ for a fraction of a second, then execute another reset</w:t>
+        <w:t xml:space="preserve">  A automated ‘Cold Boot’ is also available on the OSD which will display the ‘Easter Egg’ for a fraction of a second, then execute another reset</w:t>
       </w:r>
       <w:r>
         <w:rPr>
@@ -1907,26 +1718,6 @@
     <w:p>
       <w:pPr>
         <w:pStyle w:val="NormalWeb"/>
-        <w:rPr>
-          <w:rFonts w:ascii="TimesNewRoman" w:hAnsi="TimesNewRoman"/>
-          <w:color w:val="000000"/>
-          <w:sz w:val="18"/>
-          <w:szCs w:val="18"/>
-        </w:rPr>
-      </w:pPr>
-      <w:r>
-        <w:rPr>
-          <w:rFonts w:ascii="TimesNewRoman" w:hAnsi="TimesNewRoman"/>
-          <w:color w:val="000000"/>
-          <w:sz w:val="18"/>
-          <w:szCs w:val="18"/>
-        </w:rPr>
-        <w:t>[needs a significant re-write]</w:t>
-      </w:r>
-    </w:p>
-    <w:p>
-      <w:pPr>
-        <w:pStyle w:val="NormalWeb"/>
       </w:pPr>
       <w:r>
         <w:rPr>
@@ -1973,7 +1764,25 @@
           <w:sz w:val="18"/>
           <w:szCs w:val="18"/>
         </w:rPr>
-        <w:t xml:space="preserve"> includes a DB-15 Video connector for use with a VGA monitor. The standard video modes of the CoCo3 are displayed as a 640 x 480 60 Hz VGA video mode. Each horizontal video mode is upscale to fit into the VGA video resolution. Every CoCo3 video mode scan line is represented by two scan lines on the VGA monitor. The VGA 640x480 60 Hz video mode timing is similar to but not exactly the same as the original CoCo3 timing. The pixel clock rate is 25 MHz (40 </w:t>
+        <w:t xml:space="preserve"> includes a DB-15 Video connector for use with a VGA monitor. </w:t>
+      </w:r>
+      <w:r>
+        <w:rPr>
+          <w:rFonts w:ascii="TimesNewRoman" w:hAnsi="TimesNewRoman"/>
+          <w:color w:val="000000"/>
+          <w:sz w:val="18"/>
+          <w:szCs w:val="18"/>
+        </w:rPr>
+        <w:t xml:space="preserve"> Natively the CoCo3FPGA will put out 15Khz video.  In this way it is the same as the original COCO</w:t>
+      </w:r>
+      <w:r>
+        <w:rPr>
+          <w:rFonts w:ascii="TimesNewRoman" w:hAnsi="TimesNewRoman"/>
+          <w:color w:val="000000"/>
+          <w:sz w:val="18"/>
+          <w:szCs w:val="18"/>
+        </w:rPr>
+        <w:t xml:space="preserve">3.  </w:t>
       </w:r>
       <w:proofErr w:type="spellStart"/>
       <w:r>
@@ -1983,7 +1792,7 @@
           <w:sz w:val="18"/>
           <w:szCs w:val="18"/>
         </w:rPr>
-        <w:t>nS</w:t>
+        <w:t>MiSTer’s</w:t>
       </w:r>
       <w:proofErr w:type="spellEnd"/>
       <w:r>
@@ -1993,7 +1802,75 @@
           <w:sz w:val="18"/>
           <w:szCs w:val="18"/>
         </w:rPr>
-        <w:t>). And each scan line is 800 pixels across including the times for horizontal</w:t>
+        <w:t xml:space="preserve"> scan </w:t>
+      </w:r>
+      <w:proofErr w:type="spellStart"/>
+      <w:r>
+        <w:rPr>
+          <w:rFonts w:ascii="TimesNewRoman" w:hAnsi="TimesNewRoman"/>
+          <w:color w:val="000000"/>
+          <w:sz w:val="18"/>
+          <w:szCs w:val="18"/>
+        </w:rPr>
+        <w:t>doubler</w:t>
+      </w:r>
+      <w:proofErr w:type="spellEnd"/>
+      <w:r>
+        <w:rPr>
+          <w:rFonts w:ascii="TimesNewRoman" w:hAnsi="TimesNewRoman"/>
+          <w:color w:val="000000"/>
+          <w:sz w:val="18"/>
+          <w:szCs w:val="18"/>
+        </w:rPr>
+        <w:t xml:space="preserve"> is attached to its output.  Through the </w:t>
+      </w:r>
+      <w:proofErr w:type="spellStart"/>
+      <w:r>
+        <w:rPr>
+          <w:rFonts w:ascii="TimesNewRoman" w:hAnsi="TimesNewRoman"/>
+          <w:color w:val="000000"/>
+          <w:sz w:val="18"/>
+          <w:szCs w:val="18"/>
+        </w:rPr>
+        <w:t>ini</w:t>
+      </w:r>
+      <w:proofErr w:type="spellEnd"/>
+      <w:r>
+        <w:rPr>
+          <w:rFonts w:ascii="TimesNewRoman" w:hAnsi="TimesNewRoman"/>
+          <w:color w:val="000000"/>
+          <w:sz w:val="18"/>
+          <w:szCs w:val="18"/>
+        </w:rPr>
+        <w:t xml:space="preserve"> file VGA may be enabled for the DB-15 and the HDMI automatically upscales as required.</w:t>
+      </w:r>
+    </w:p>
+    <w:p>
+      <w:pPr>
+        <w:pStyle w:val="NormalWeb"/>
+      </w:pPr>
+      <w:r>
+        <w:rPr>
+          <w:rFonts w:ascii="TimesNewRoman" w:hAnsi="TimesNewRoman"/>
+          <w:color w:val="000000"/>
+          <w:sz w:val="18"/>
+          <w:szCs w:val="18"/>
+        </w:rPr>
+        <w:t>The palette registers of the CoCo3 are implemented. The CoCo3 6 bit, 2 bits per color, palette registers have been extended to 12 bits, 4 bits per color, on CoCo3FPGA. With the extra 2 bits per color, a total of 12 bits, allows up to 4096 different color combinations. When writing to the original palette registers, the additional 6 bit registers are written with the same data. This ensures total compatibility with the original CoCo3 palette registers. The additional lower order 2 bits per color can be written separately by writing to the original palette location with bit 7 of the data set to 1. Even though, the palette registers have been increased in depth, there is still a limitation of 16 palette registers so the maximum number of colors that can be displayed at the same time using the palette registers is 16.</w:t>
+      </w:r>
+    </w:p>
+    <w:p>
+      <w:pPr>
+        <w:pStyle w:val="NormalWeb"/>
+      </w:pPr>
+      <w:r>
+        <w:rPr>
+          <w:rFonts w:ascii="TimesNewRoman" w:hAnsi="TimesNewRoman"/>
+          <w:color w:val="000000"/>
+          <w:sz w:val="18"/>
+          <w:szCs w:val="18"/>
+        </w:rPr>
+        <w:t>To get around the 16 color limitation, a 256 color mode has been added to the CoCo3FPGA. In a</w:t>
       </w:r>
       <w:r>
         <w:rPr>
@@ -2011,27 +1888,30 @@
           <w:sz w:val="18"/>
           <w:szCs w:val="18"/>
         </w:rPr>
-        <w:t xml:space="preserve">blanking and sync. This means that the horizontal sync pulse is 32 </w:t>
-      </w:r>
-      <w:proofErr w:type="spellStart"/>
-      <w:r>
-        <w:rPr>
-          <w:rFonts w:ascii="TimesNewRoman" w:hAnsi="TimesNewRoman"/>
-          <w:color w:val="000000"/>
-          <w:sz w:val="18"/>
-          <w:szCs w:val="18"/>
-        </w:rPr>
-        <w:t>uS</w:t>
-      </w:r>
-      <w:proofErr w:type="spellEnd"/>
-      <w:r>
-        <w:rPr>
-          <w:rFonts w:ascii="TimesNewRoman" w:hAnsi="TimesNewRoman"/>
-          <w:color w:val="000000"/>
-          <w:sz w:val="18"/>
-          <w:szCs w:val="18"/>
-        </w:rPr>
-        <w:t xml:space="preserve"> apart. The standard CoCo3</w:t>
+        <w:t>CoCo3, address $FF99 bits 0 and 1 sets the maximum number of colors for graphics modes. Only three of the four settings are used, with the other left as undefined. By setting this undefined combination (both bits 1), the CoCo3FPGA turns on the 256 color mode. The CoCo3 has a maximum of 160 bytes / scan line. With this limitation, the maximum horizontal resolution with 256 colors is 160 pixels. The CoCo3FPGA's maximum has been extended to 640 bytes / scan line allowing a 640 pixel 256 color mode. The default color definitions for the 256 color mode in the CoCo3FPGA are different than the ones defined in the rumored 256 color mode in the CoCo3. CoCo3FPGA uses six bits of color (two bits for each primary color) and two bits of intensity. The lower six bits are defined just like a palette register. But the upper two bits are used as a multiplier for these colors. The multiplier works on all three primary colors.</w:t>
+      </w:r>
+    </w:p>
+    <w:p>
+      <w:pPr>
+        <w:pStyle w:val="NormalWeb"/>
+        <w:ind w:left="2880"/>
+        <w:rPr>
+          <w:rFonts w:ascii="TimesNewRoman" w:hAnsi="TimesNewRoman"/>
+          <w:color w:val="000000"/>
+          <w:sz w:val="18"/>
+          <w:szCs w:val="18"/>
+          <w:u w:val="single"/>
+        </w:rPr>
+      </w:pPr>
+      <w:r>
+        <w:rPr>
+          <w:rFonts w:ascii="TimesNewRoman" w:hAnsi="TimesNewRoman"/>
+          <w:color w:val="000000"/>
+          <w:sz w:val="18"/>
+          <w:szCs w:val="18"/>
+          <w:u w:val="single"/>
+        </w:rPr>
+        <w:t>Bit 7</w:t>
       </w:r>
       <w:r>
         <w:rPr>
@@ -2044,66 +1924,22 @@
       </w:r>
       <w:r>
         <w:rPr>
-          <w:rFonts w:ascii="TimesNewRoman" w:hAnsi="TimesNewRoman"/>
-          <w:color w:val="000000"/>
-          <w:sz w:val="18"/>
-          <w:szCs w:val="18"/>
-        </w:rPr>
-        <w:t xml:space="preserve">sync is 63.5 </w:t>
-      </w:r>
-      <w:proofErr w:type="spellStart"/>
-      <w:r>
-        <w:rPr>
-          <w:rFonts w:ascii="TimesNewRoman" w:hAnsi="TimesNewRoman"/>
-          <w:color w:val="000000"/>
-          <w:sz w:val="18"/>
-          <w:szCs w:val="18"/>
-        </w:rPr>
-        <w:t>uS</w:t>
-      </w:r>
-      <w:proofErr w:type="spellEnd"/>
-      <w:r>
-        <w:rPr>
-          <w:rFonts w:ascii="TimesNewRoman" w:hAnsi="TimesNewRoman"/>
-          <w:color w:val="000000"/>
-          <w:sz w:val="18"/>
-          <w:szCs w:val="18"/>
-        </w:rPr>
-        <w:t xml:space="preserve"> apart. But because each CoCo3 scan line is two lines on the VGA screen, every other sync pulse is invisible to the interrupt and timing circuitry. This gives an effective sync rate</w:t>
-      </w:r>
-    </w:p>
-    <w:p>
-      <w:pPr>
-        <w:pStyle w:val="NormalWeb"/>
-      </w:pPr>
-      <w:r>
-        <w:rPr>
-          <w:rFonts w:ascii="TimesNewRoman" w:hAnsi="TimesNewRoman"/>
-          <w:color w:val="000000"/>
-          <w:sz w:val="18"/>
-          <w:szCs w:val="18"/>
-        </w:rPr>
-        <w:t xml:space="preserve">of 64 </w:t>
-      </w:r>
-      <w:proofErr w:type="spellStart"/>
-      <w:r>
-        <w:rPr>
-          <w:rFonts w:ascii="TimesNewRoman" w:hAnsi="TimesNewRoman"/>
-          <w:color w:val="000000"/>
-          <w:sz w:val="18"/>
-          <w:szCs w:val="18"/>
-        </w:rPr>
-        <w:t>uS</w:t>
-      </w:r>
-      <w:proofErr w:type="spellEnd"/>
-      <w:r>
-        <w:rPr>
-          <w:rFonts w:ascii="TimesNewRoman" w:hAnsi="TimesNewRoman"/>
-          <w:color w:val="000000"/>
-          <w:sz w:val="18"/>
-          <w:szCs w:val="18"/>
-        </w:rPr>
-        <w:t>. The vertical time is also similar but not identical. Each frame consists of 521 scan lines</w:t>
+          <w:rFonts w:ascii="EditControl" w:hAnsi="EditControl"/>
+          <w:color w:val="000000"/>
+          <w:sz w:val="18"/>
+          <w:szCs w:val="18"/>
+        </w:rPr>
+        <w:tab/>
+      </w:r>
+      <w:r>
+        <w:rPr>
+          <w:rFonts w:ascii="TimesNewRoman" w:hAnsi="TimesNewRoman"/>
+          <w:color w:val="000000"/>
+          <w:sz w:val="18"/>
+          <w:szCs w:val="18"/>
+          <w:u w:val="single"/>
+        </w:rPr>
+        <w:t>Bit 6</w:t>
       </w:r>
       <w:r>
         <w:rPr>
@@ -2116,24 +1952,29 @@
       </w:r>
       <w:r>
         <w:rPr>
-          <w:rFonts w:ascii="TimesNewRoman" w:hAnsi="TimesNewRoman"/>
-          <w:color w:val="000000"/>
-          <w:sz w:val="18"/>
-          <w:szCs w:val="18"/>
-        </w:rPr>
-        <w:t xml:space="preserve">including the vertical blanking and sync times. This gives a vertical sync pulse every 16.672 </w:t>
-      </w:r>
-      <w:proofErr w:type="spellStart"/>
-      <w:r>
-        <w:rPr>
-          <w:rFonts w:ascii="TimesNewRoman" w:hAnsi="TimesNewRoman"/>
-          <w:color w:val="000000"/>
-          <w:sz w:val="18"/>
-          <w:szCs w:val="18"/>
-        </w:rPr>
-        <w:t>mS.</w:t>
-      </w:r>
-      <w:proofErr w:type="spellEnd"/>
+          <w:rFonts w:ascii="EditControl" w:hAnsi="EditControl"/>
+          <w:color w:val="000000"/>
+          <w:sz w:val="18"/>
+          <w:szCs w:val="18"/>
+        </w:rPr>
+        <w:tab/>
+      </w:r>
+      <w:r>
+        <w:rPr>
+          <w:rFonts w:ascii="TimesNewRoman" w:hAnsi="TimesNewRoman"/>
+          <w:color w:val="000000"/>
+          <w:sz w:val="18"/>
+          <w:szCs w:val="18"/>
+          <w:u w:val="single"/>
+        </w:rPr>
+        <w:t>Multiplier</w:t>
+      </w:r>
+    </w:p>
+    <w:p>
+      <w:pPr>
+        <w:pStyle w:val="NormalWeb"/>
+        <w:ind w:left="2880"/>
+      </w:pPr>
       <w:r>
         <w:rPr>
           <w:rFonts w:ascii="EditControl" w:hAnsi="EditControl"/>
@@ -2150,86 +1991,160 @@
           <w:sz w:val="18"/>
           <w:szCs w:val="18"/>
         </w:rPr>
-        <w:t xml:space="preserve">The standard CoCo3 has a vertical sync time of 16.667 </w:t>
-      </w:r>
-      <w:proofErr w:type="spellStart"/>
-      <w:r>
-        <w:rPr>
-          <w:rFonts w:ascii="TimesNewRoman" w:hAnsi="TimesNewRoman"/>
-          <w:color w:val="000000"/>
-          <w:sz w:val="18"/>
-          <w:szCs w:val="18"/>
-        </w:rPr>
-        <w:t>mS.</w:t>
-      </w:r>
-      <w:proofErr w:type="spellEnd"/>
-    </w:p>
-    <w:p>
-      <w:pPr>
-        <w:pStyle w:val="NormalWeb"/>
-      </w:pPr>
-      <w:r>
-        <w:rPr>
-          <w:rFonts w:ascii="TimesNewRoman" w:hAnsi="TimesNewRoman"/>
-          <w:color w:val="000000"/>
-          <w:sz w:val="18"/>
-          <w:szCs w:val="18"/>
-        </w:rPr>
-        <w:t xml:space="preserve">The palette registers of the CoCo3 are implemented. The CoCo3 6 bit, 2 bits per color, palette registers have been extended to 12 bits, 4 bits per color, on CoCo3FPGA. With the extra 2 bits per color, a total of 12 bits, allows up to 4096 different color combinations. When writing to the original palette registers, the additional </w:t>
-      </w:r>
-      <w:proofErr w:type="gramStart"/>
-      <w:r>
-        <w:rPr>
-          <w:rFonts w:ascii="TimesNewRoman" w:hAnsi="TimesNewRoman"/>
-          <w:color w:val="000000"/>
-          <w:sz w:val="18"/>
-          <w:szCs w:val="18"/>
-        </w:rPr>
-        <w:t>6 bit</w:t>
-      </w:r>
-      <w:proofErr w:type="gramEnd"/>
-      <w:r>
-        <w:rPr>
-          <w:rFonts w:ascii="TimesNewRoman" w:hAnsi="TimesNewRoman"/>
-          <w:color w:val="000000"/>
-          <w:sz w:val="18"/>
-          <w:szCs w:val="18"/>
-        </w:rPr>
-        <w:t xml:space="preserve"> registers are written with the same data. This ensures total compatibility with the original CoCo3 palette registers. The additional lower order 2 bits per color can be written separately by writing to the original palette location with bit 7 of the data set to 1. Even though, the palette registers have been increased in depth, there is still a limitation of 16 palette registers so the maximum number of colors that can be displayed at the same time using the palette registers is 16.</w:t>
-      </w:r>
-    </w:p>
-    <w:p>
-      <w:pPr>
-        <w:pStyle w:val="NormalWeb"/>
-      </w:pPr>
-      <w:r>
-        <w:rPr>
-          <w:rFonts w:ascii="TimesNewRoman" w:hAnsi="TimesNewRoman"/>
-          <w:color w:val="000000"/>
-          <w:sz w:val="18"/>
-          <w:szCs w:val="18"/>
-        </w:rPr>
-        <w:t xml:space="preserve">To get around the </w:t>
-      </w:r>
-      <w:proofErr w:type="gramStart"/>
-      <w:r>
-        <w:rPr>
-          <w:rFonts w:ascii="TimesNewRoman" w:hAnsi="TimesNewRoman"/>
-          <w:color w:val="000000"/>
-          <w:sz w:val="18"/>
-          <w:szCs w:val="18"/>
-        </w:rPr>
-        <w:t>16 color</w:t>
-      </w:r>
-      <w:proofErr w:type="gramEnd"/>
-      <w:r>
-        <w:rPr>
-          <w:rFonts w:ascii="TimesNewRoman" w:hAnsi="TimesNewRoman"/>
-          <w:color w:val="000000"/>
-          <w:sz w:val="18"/>
-          <w:szCs w:val="18"/>
-        </w:rPr>
-        <w:t xml:space="preserve"> limitation, a 256 color mode has been added to the CoCo3FPGA. In a</w:t>
+        <w:t>0</w:t>
+      </w:r>
+      <w:r>
+        <w:rPr>
+          <w:rFonts w:ascii="TimesNewRoman" w:hAnsi="TimesNewRoman"/>
+          <w:color w:val="000000"/>
+          <w:sz w:val="18"/>
+          <w:szCs w:val="18"/>
+        </w:rPr>
+        <w:tab/>
+        <w:t>0</w:t>
+      </w:r>
+      <w:r>
+        <w:rPr>
+          <w:rFonts w:ascii="TimesNewRoman" w:hAnsi="TimesNewRoman"/>
+          <w:color w:val="000000"/>
+          <w:sz w:val="18"/>
+          <w:szCs w:val="18"/>
+        </w:rPr>
+        <w:tab/>
+        <w:t>2</w:t>
+      </w:r>
+    </w:p>
+    <w:p>
+      <w:pPr>
+        <w:pStyle w:val="NormalWeb"/>
+        <w:ind w:left="2880"/>
+      </w:pPr>
+      <w:r>
+        <w:rPr>
+          <w:rFonts w:ascii="TimesNewRoman" w:hAnsi="TimesNewRoman"/>
+          <w:color w:val="000000"/>
+          <w:sz w:val="18"/>
+          <w:szCs w:val="18"/>
+        </w:rPr>
+        <w:t>0</w:t>
+      </w:r>
+      <w:r>
+        <w:rPr>
+          <w:rFonts w:ascii="TimesNewRoman" w:hAnsi="TimesNewRoman"/>
+          <w:color w:val="000000"/>
+          <w:sz w:val="18"/>
+          <w:szCs w:val="18"/>
+        </w:rPr>
+        <w:tab/>
+        <w:t>1</w:t>
+      </w:r>
+      <w:r>
+        <w:rPr>
+          <w:rFonts w:ascii="TimesNewRoman" w:hAnsi="TimesNewRoman"/>
+          <w:color w:val="000000"/>
+          <w:sz w:val="18"/>
+          <w:szCs w:val="18"/>
+        </w:rPr>
+        <w:tab/>
+        <w:t>3</w:t>
+      </w:r>
+    </w:p>
+    <w:p>
+      <w:pPr>
+        <w:pStyle w:val="NormalWeb"/>
+        <w:ind w:left="2880"/>
+      </w:pPr>
+      <w:r>
+        <w:rPr>
+          <w:rFonts w:ascii="TimesNewRoman" w:hAnsi="TimesNewRoman"/>
+          <w:color w:val="000000"/>
+          <w:sz w:val="18"/>
+          <w:szCs w:val="18"/>
+        </w:rPr>
+        <w:t>1</w:t>
+      </w:r>
+      <w:r>
+        <w:rPr>
+          <w:rFonts w:ascii="TimesNewRoman" w:hAnsi="TimesNewRoman"/>
+          <w:color w:val="000000"/>
+          <w:sz w:val="18"/>
+          <w:szCs w:val="18"/>
+        </w:rPr>
+        <w:tab/>
+        <w:t>0</w:t>
+      </w:r>
+      <w:r>
+        <w:rPr>
+          <w:rFonts w:ascii="TimesNewRoman" w:hAnsi="TimesNewRoman"/>
+          <w:color w:val="000000"/>
+          <w:sz w:val="18"/>
+          <w:szCs w:val="18"/>
+        </w:rPr>
+        <w:tab/>
+        <w:t>4</w:t>
+      </w:r>
+    </w:p>
+    <w:p>
+      <w:pPr>
+        <w:pStyle w:val="NormalWeb"/>
+        <w:ind w:left="2880"/>
+      </w:pPr>
+      <w:r>
+        <w:rPr>
+          <w:rFonts w:ascii="TimesNewRoman" w:hAnsi="TimesNewRoman"/>
+          <w:color w:val="000000"/>
+          <w:sz w:val="18"/>
+          <w:szCs w:val="18"/>
+        </w:rPr>
+        <w:t>1</w:t>
+      </w:r>
+      <w:r>
+        <w:rPr>
+          <w:rFonts w:ascii="TimesNewRoman" w:hAnsi="TimesNewRoman"/>
+          <w:color w:val="000000"/>
+          <w:sz w:val="18"/>
+          <w:szCs w:val="18"/>
+        </w:rPr>
+        <w:tab/>
+        <w:t>1</w:t>
+      </w:r>
+      <w:r>
+        <w:rPr>
+          <w:rFonts w:ascii="TimesNewRoman" w:hAnsi="TimesNewRoman"/>
+          <w:color w:val="000000"/>
+          <w:sz w:val="18"/>
+          <w:szCs w:val="18"/>
+        </w:rPr>
+        <w:tab/>
+        <w:t>5</w:t>
+      </w:r>
+    </w:p>
+    <w:p>
+      <w:pPr>
+        <w:pStyle w:val="NormalWeb"/>
+      </w:pPr>
+      <w:r>
+        <w:rPr>
+          <w:rFonts w:ascii="TimesNewRoman" w:hAnsi="TimesNewRoman"/>
+          <w:color w:val="000000"/>
+          <w:sz w:val="18"/>
+          <w:szCs w:val="18"/>
+        </w:rPr>
+        <w:t>These values were chosen to allow the maximum flexibility in displayed colors. The multipliers 0 and 1 were not used. A multiplier of 0 means Black. Black can be obtained by setting all the color bits to 0. If the colors are all set to 0. the Multiplier does not make any difference. This means there are four versions of Black. This limits the actual number of colors that can be displayed to 252.</w:t>
+      </w:r>
+    </w:p>
+    <w:p>
+      <w:pPr>
+        <w:pStyle w:val="NormalWeb"/>
+      </w:pPr>
+      <w:r>
+        <w:rPr>
+          <w:rFonts w:ascii="TimesNewRoman" w:hAnsi="TimesNewRoman"/>
+          <w:color w:val="000000"/>
+          <w:sz w:val="18"/>
+          <w:szCs w:val="18"/>
+        </w:rPr>
+        <w:t>The default 256 colors are contained in an internal RAM block in the FPGA. Because they are in</w:t>
       </w:r>
       <w:r>
         <w:rPr>
@@ -2247,72 +2162,31 @@
           <w:sz w:val="18"/>
           <w:szCs w:val="18"/>
         </w:rPr>
-        <w:t xml:space="preserve">CoCo3, address $FF99 bits 0 and 1 sets the maximum number of colors for graphics modes. Only three of the four settings are used, with the other left as undefined. By setting this undefined combination (both bits 1), the CoCo3FPGA turns on the </w:t>
-      </w:r>
-      <w:proofErr w:type="gramStart"/>
-      <w:r>
-        <w:rPr>
-          <w:rFonts w:ascii="TimesNewRoman" w:hAnsi="TimesNewRoman"/>
-          <w:color w:val="000000"/>
-          <w:sz w:val="18"/>
-          <w:szCs w:val="18"/>
-        </w:rPr>
-        <w:t>256 color</w:t>
-      </w:r>
-      <w:proofErr w:type="gramEnd"/>
-      <w:r>
-        <w:rPr>
-          <w:rFonts w:ascii="TimesNewRoman" w:hAnsi="TimesNewRoman"/>
-          <w:color w:val="000000"/>
-          <w:sz w:val="18"/>
-          <w:szCs w:val="18"/>
-        </w:rPr>
-        <w:t xml:space="preserve"> mode. The CoCo3 has a maximum of 160 bytes / scan line. With this limitation, the maximum horizontal resolution with 256 colors is 160 pixels. The CoCo3FPGA's maximum has been extended to 640 bytes / scan line allowing a </w:t>
-      </w:r>
-      <w:proofErr w:type="gramStart"/>
-      <w:r>
-        <w:rPr>
-          <w:rFonts w:ascii="TimesNewRoman" w:hAnsi="TimesNewRoman"/>
-          <w:color w:val="000000"/>
-          <w:sz w:val="18"/>
-          <w:szCs w:val="18"/>
-        </w:rPr>
-        <w:t>640 pixel</w:t>
-      </w:r>
-      <w:proofErr w:type="gramEnd"/>
-      <w:r>
-        <w:rPr>
-          <w:rFonts w:ascii="TimesNewRoman" w:hAnsi="TimesNewRoman"/>
-          <w:color w:val="000000"/>
-          <w:sz w:val="18"/>
-          <w:szCs w:val="18"/>
-        </w:rPr>
-        <w:t xml:space="preserve"> 256 color mode. The default color definitions for the </w:t>
-      </w:r>
-      <w:proofErr w:type="gramStart"/>
-      <w:r>
-        <w:rPr>
-          <w:rFonts w:ascii="TimesNewRoman" w:hAnsi="TimesNewRoman"/>
-          <w:color w:val="000000"/>
-          <w:sz w:val="18"/>
-          <w:szCs w:val="18"/>
-        </w:rPr>
-        <w:t>256 color</w:t>
-      </w:r>
-      <w:proofErr w:type="gramEnd"/>
-      <w:r>
-        <w:rPr>
-          <w:rFonts w:ascii="TimesNewRoman" w:hAnsi="TimesNewRoman"/>
-          <w:color w:val="000000"/>
-          <w:sz w:val="18"/>
-          <w:szCs w:val="18"/>
-        </w:rPr>
-        <w:t xml:space="preserve"> mode in the CoCo3FPGA are different than the ones defined in the rumored 256 color mode in the CoCo3. CoCo3FPGA uses six bits of color (two bits for each primary color) and two bits of intensity. The lower six bits are defined just like a palette register. But the upper two bits are used as a multiplier for these colors. The multiplier works on all three primary colors.</w:t>
-      </w:r>
-    </w:p>
-    <w:p>
-      <w:pPr>
-        <w:pStyle w:val="NormalWeb"/>
+        <w:t>RAM, they can be changed. This means the 256 color palette can be changed. To change one of the 256 colors, write the desired 12 bit color data into Palette 0. Then write the color number that</w:t>
+      </w:r>
+      <w:r>
+        <w:rPr>
+          <w:rFonts w:ascii="EditControl" w:hAnsi="EditControl"/>
+          <w:color w:val="000000"/>
+          <w:sz w:val="18"/>
+          <w:szCs w:val="18"/>
+        </w:rPr>
+        <w:t xml:space="preserve"> </w:t>
+      </w:r>
+      <w:r>
+        <w:rPr>
+          <w:rFonts w:ascii="TimesNewRoman" w:hAnsi="TimesNewRoman"/>
+          <w:color w:val="000000"/>
+          <w:sz w:val="18"/>
+          <w:szCs w:val="18"/>
+        </w:rPr>
+        <w:t>is to be changed into IO address $FF7E. The color contain in Palette 0 will be written into the 256 color RAM at the address specified in IO location $FF7E.</w:t>
+      </w:r>
+    </w:p>
+    <w:p>
+      <w:pPr>
+        <w:pStyle w:val="NormalWeb"/>
+        <w:spacing w:before="0" w:beforeAutospacing="0" w:after="0" w:afterAutospacing="0"/>
         <w:ind w:left="1440"/>
         <w:rPr>
           <w:rFonts w:ascii="TimesNewRoman" w:hAnsi="TimesNewRoman"/>
@@ -2324,32 +2198,39 @@
       </w:pPr>
       <w:r>
         <w:rPr>
+          <w:rFonts w:ascii="EditControl" w:hAnsi="EditControl"/>
+          <w:color w:val="000000"/>
+          <w:sz w:val="18"/>
+          <w:szCs w:val="18"/>
+        </w:rPr>
+        <w:tab/>
+      </w:r>
+      <w:r>
+        <w:rPr>
+          <w:rFonts w:ascii="EditControl" w:hAnsi="EditControl"/>
+          <w:color w:val="000000"/>
+          <w:sz w:val="18"/>
+          <w:szCs w:val="18"/>
+        </w:rPr>
+        <w:tab/>
+      </w:r>
+      <w:r>
+        <w:rPr>
           <w:rFonts w:ascii="TimesNewRoman" w:hAnsi="TimesNewRoman"/>
           <w:color w:val="000000"/>
           <w:sz w:val="18"/>
           <w:szCs w:val="18"/>
           <w:u w:val="single"/>
         </w:rPr>
-        <w:t>Bit 7</w:t>
-      </w:r>
-      <w:r>
-        <w:rPr>
-          <w:rFonts w:ascii="EditControl" w:hAnsi="EditControl"/>
-          <w:color w:val="000000"/>
-          <w:sz w:val="18"/>
-          <w:szCs w:val="18"/>
-        </w:rPr>
-        <w:t xml:space="preserve"> </w:t>
-      </w:r>
-      <w:r>
-        <w:rPr>
-          <w:rFonts w:ascii="EditControl" w:hAnsi="EditControl"/>
-          <w:color w:val="000000"/>
-          <w:sz w:val="18"/>
-          <w:szCs w:val="18"/>
-        </w:rPr>
-        <w:tab/>
-      </w:r>
+        <w:t>$FF99</w:t>
+      </w:r>
+    </w:p>
+    <w:p>
+      <w:pPr>
+        <w:pStyle w:val="NormalWeb"/>
+        <w:spacing w:before="0" w:beforeAutospacing="0" w:after="0" w:afterAutospacing="0"/>
+        <w:ind w:left="2160" w:firstLine="720"/>
+      </w:pPr>
       <w:r>
         <w:rPr>
           <w:rFonts w:ascii="TimesNewRoman" w:hAnsi="TimesNewRoman"/>
@@ -2358,25 +2239,7 @@
           <w:szCs w:val="18"/>
           <w:u w:val="single"/>
         </w:rPr>
-        <w:t>Bit 6</w:t>
-      </w:r>
-      <w:r>
-        <w:rPr>
-          <w:rFonts w:ascii="EditControl" w:hAnsi="EditControl"/>
-          <w:color w:val="000000"/>
-          <w:sz w:val="18"/>
-          <w:szCs w:val="18"/>
-        </w:rPr>
-        <w:t xml:space="preserve"> </w:t>
-      </w:r>
-      <w:r>
-        <w:rPr>
-          <w:rFonts w:ascii="EditControl" w:hAnsi="EditControl"/>
-          <w:color w:val="000000"/>
-          <w:sz w:val="18"/>
-          <w:szCs w:val="18"/>
-        </w:rPr>
-        <w:tab/>
+        <w:t>Bits 4-2</w:t>
       </w:r>
       <w:r>
         <w:rPr>
@@ -2386,702 +2249,184 @@
           <w:szCs w:val="18"/>
           <w:u w:val="single"/>
         </w:rPr>
-        <w:t>Multiplier</w:t>
-      </w:r>
-    </w:p>
-    <w:p>
-      <w:pPr>
-        <w:pStyle w:val="NormalWeb"/>
+        <w:tab/>
+      </w:r>
+      <w:r>
+        <w:rPr>
+          <w:rFonts w:ascii="TimesNewRoman" w:hAnsi="TimesNewRoman"/>
+          <w:color w:val="000000"/>
+          <w:sz w:val="18"/>
+          <w:szCs w:val="18"/>
+          <w:u w:val="single"/>
+        </w:rPr>
+        <w:tab/>
+        <w:t>Bytes / Scan Line</w:t>
+      </w:r>
+    </w:p>
+    <w:p>
+      <w:pPr>
+        <w:pStyle w:val="NormalWeb"/>
+        <w:spacing w:before="0" w:beforeAutospacing="0" w:after="0" w:afterAutospacing="0"/>
         <w:ind w:left="1440"/>
       </w:pPr>
       <w:r>
-        <w:rPr>
-          <w:rFonts w:ascii="EditControl" w:hAnsi="EditControl"/>
-          <w:color w:val="000000"/>
-          <w:sz w:val="18"/>
-          <w:szCs w:val="18"/>
-        </w:rPr>
-        <w:t xml:space="preserve"> </w:t>
-      </w:r>
-      <w:r>
-        <w:rPr>
-          <w:rFonts w:ascii="TimesNewRoman" w:hAnsi="TimesNewRoman"/>
-          <w:color w:val="000000"/>
-          <w:sz w:val="18"/>
-          <w:szCs w:val="18"/>
-        </w:rPr>
-        <w:t>0</w:t>
-      </w:r>
-      <w:r>
-        <w:rPr>
-          <w:rFonts w:ascii="TimesNewRoman" w:hAnsi="TimesNewRoman"/>
-          <w:color w:val="000000"/>
-          <w:sz w:val="18"/>
-          <w:szCs w:val="18"/>
-        </w:rPr>
-        <w:tab/>
-      </w:r>
-      <w:r>
-        <w:rPr>
-          <w:rFonts w:ascii="TimesNewRoman" w:hAnsi="TimesNewRoman"/>
-          <w:color w:val="000000"/>
-          <w:sz w:val="18"/>
-          <w:szCs w:val="18"/>
-        </w:rPr>
-        <w:t>0</w:t>
-      </w:r>
-      <w:r>
-        <w:rPr>
-          <w:rFonts w:ascii="TimesNewRoman" w:hAnsi="TimesNewRoman"/>
-          <w:color w:val="000000"/>
-          <w:sz w:val="18"/>
-          <w:szCs w:val="18"/>
-        </w:rPr>
-        <w:tab/>
-      </w:r>
-      <w:r>
-        <w:rPr>
-          <w:rFonts w:ascii="TimesNewRoman" w:hAnsi="TimesNewRoman"/>
-          <w:color w:val="000000"/>
-          <w:sz w:val="18"/>
-          <w:szCs w:val="18"/>
-        </w:rPr>
-        <w:t>2</w:t>
-      </w:r>
-    </w:p>
-    <w:p>
-      <w:pPr>
-        <w:pStyle w:val="NormalWeb"/>
+        <w:tab/>
+      </w:r>
+      <w:r>
+        <w:tab/>
+        <w:t>000</w:t>
+      </w:r>
+      <w:r>
+        <w:tab/>
+      </w:r>
+      <w:r>
+        <w:tab/>
+        <w:t>16</w:t>
+      </w:r>
+    </w:p>
+    <w:p>
+      <w:pPr>
+        <w:pStyle w:val="NormalWeb"/>
+        <w:spacing w:before="0" w:beforeAutospacing="0" w:after="0" w:afterAutospacing="0"/>
+      </w:pPr>
+      <w:r>
+        <w:tab/>
+      </w:r>
+      <w:r>
+        <w:tab/>
+      </w:r>
+      <w:r>
+        <w:tab/>
+      </w:r>
+      <w:r>
+        <w:tab/>
+        <w:t>001</w:t>
+      </w:r>
+      <w:r>
+        <w:tab/>
+      </w:r>
+      <w:r>
+        <w:tab/>
+        <w:t>20</w:t>
+      </w:r>
+    </w:p>
+    <w:p>
+      <w:pPr>
+        <w:pStyle w:val="NormalWeb"/>
+        <w:spacing w:before="0" w:beforeAutospacing="0" w:after="0" w:afterAutospacing="0"/>
         <w:ind w:left="1440"/>
       </w:pPr>
       <w:r>
-        <w:rPr>
-          <w:rFonts w:ascii="TimesNewRoman" w:hAnsi="TimesNewRoman"/>
-          <w:color w:val="000000"/>
-          <w:sz w:val="18"/>
-          <w:szCs w:val="18"/>
-        </w:rPr>
-        <w:t>0</w:t>
-      </w:r>
-      <w:r>
-        <w:rPr>
-          <w:rFonts w:ascii="TimesNewRoman" w:hAnsi="TimesNewRoman"/>
-          <w:color w:val="000000"/>
-          <w:sz w:val="18"/>
-          <w:szCs w:val="18"/>
-        </w:rPr>
-        <w:tab/>
-      </w:r>
-      <w:r>
-        <w:rPr>
-          <w:rFonts w:ascii="TimesNewRoman" w:hAnsi="TimesNewRoman"/>
-          <w:color w:val="000000"/>
-          <w:sz w:val="18"/>
-          <w:szCs w:val="18"/>
-        </w:rPr>
-        <w:t>1</w:t>
-      </w:r>
-      <w:r>
-        <w:rPr>
-          <w:rFonts w:ascii="TimesNewRoman" w:hAnsi="TimesNewRoman"/>
-          <w:color w:val="000000"/>
-          <w:sz w:val="18"/>
-          <w:szCs w:val="18"/>
-        </w:rPr>
-        <w:tab/>
-      </w:r>
-      <w:r>
-        <w:rPr>
-          <w:rFonts w:ascii="TimesNewRoman" w:hAnsi="TimesNewRoman"/>
-          <w:color w:val="000000"/>
-          <w:sz w:val="18"/>
-          <w:szCs w:val="18"/>
-        </w:rPr>
-        <w:t>3</w:t>
-      </w:r>
-    </w:p>
-    <w:p>
-      <w:pPr>
-        <w:pStyle w:val="NormalWeb"/>
+        <w:tab/>
+      </w:r>
+      <w:r>
+        <w:tab/>
+        <w:t>010</w:t>
+      </w:r>
+      <w:r>
+        <w:tab/>
+      </w:r>
+      <w:r>
+        <w:tab/>
+        <w:t>32</w:t>
+      </w:r>
+    </w:p>
+    <w:p>
+      <w:pPr>
+        <w:pStyle w:val="NormalWeb"/>
+        <w:spacing w:before="0" w:beforeAutospacing="0" w:after="0" w:afterAutospacing="0"/>
         <w:ind w:left="1440"/>
       </w:pPr>
       <w:r>
-        <w:rPr>
-          <w:rFonts w:ascii="TimesNewRoman" w:hAnsi="TimesNewRoman"/>
-          <w:color w:val="000000"/>
-          <w:sz w:val="18"/>
-          <w:szCs w:val="18"/>
-        </w:rPr>
-        <w:t>1</w:t>
-      </w:r>
-      <w:r>
-        <w:rPr>
-          <w:rFonts w:ascii="TimesNewRoman" w:hAnsi="TimesNewRoman"/>
-          <w:color w:val="000000"/>
-          <w:sz w:val="18"/>
-          <w:szCs w:val="18"/>
-        </w:rPr>
-        <w:tab/>
-        <w:t>0</w:t>
-      </w:r>
-      <w:r>
-        <w:rPr>
-          <w:rFonts w:ascii="TimesNewRoman" w:hAnsi="TimesNewRoman"/>
-          <w:color w:val="000000"/>
-          <w:sz w:val="18"/>
-          <w:szCs w:val="18"/>
-        </w:rPr>
-        <w:tab/>
-      </w:r>
-      <w:r>
-        <w:rPr>
-          <w:rFonts w:ascii="TimesNewRoman" w:hAnsi="TimesNewRoman"/>
-          <w:color w:val="000000"/>
-          <w:sz w:val="18"/>
-          <w:szCs w:val="18"/>
-        </w:rPr>
-        <w:t>4</w:t>
-      </w:r>
-    </w:p>
-    <w:p>
-      <w:pPr>
-        <w:pStyle w:val="NormalWeb"/>
+        <w:tab/>
+      </w:r>
+      <w:r>
+        <w:tab/>
+        <w:t>011</w:t>
+      </w:r>
+      <w:r>
+        <w:tab/>
+      </w:r>
+      <w:r>
+        <w:tab/>
+        <w:t>40</w:t>
+      </w:r>
+    </w:p>
+    <w:p>
+      <w:pPr>
+        <w:pStyle w:val="NormalWeb"/>
+        <w:spacing w:before="0" w:beforeAutospacing="0" w:after="0" w:afterAutospacing="0"/>
         <w:ind w:left="1440"/>
       </w:pPr>
       <w:r>
-        <w:rPr>
-          <w:rFonts w:ascii="TimesNewRoman" w:hAnsi="TimesNewRoman"/>
-          <w:color w:val="000000"/>
-          <w:sz w:val="18"/>
-          <w:szCs w:val="18"/>
-        </w:rPr>
-        <w:t>1</w:t>
-      </w:r>
-      <w:r>
-        <w:rPr>
-          <w:rFonts w:ascii="TimesNewRoman" w:hAnsi="TimesNewRoman"/>
-          <w:color w:val="000000"/>
-          <w:sz w:val="18"/>
-          <w:szCs w:val="18"/>
-        </w:rPr>
-        <w:tab/>
-      </w:r>
-      <w:r>
-        <w:rPr>
-          <w:rFonts w:ascii="TimesNewRoman" w:hAnsi="TimesNewRoman"/>
-          <w:color w:val="000000"/>
-          <w:sz w:val="18"/>
-          <w:szCs w:val="18"/>
-        </w:rPr>
-        <w:t>1</w:t>
-      </w:r>
-      <w:r>
-        <w:rPr>
-          <w:rFonts w:ascii="TimesNewRoman" w:hAnsi="TimesNewRoman"/>
-          <w:color w:val="000000"/>
-          <w:sz w:val="18"/>
-          <w:szCs w:val="18"/>
-        </w:rPr>
-        <w:tab/>
-      </w:r>
-      <w:r>
-        <w:rPr>
-          <w:rFonts w:ascii="TimesNewRoman" w:hAnsi="TimesNewRoman"/>
-          <w:color w:val="000000"/>
-          <w:sz w:val="18"/>
-          <w:szCs w:val="18"/>
-        </w:rPr>
-        <w:t>5</w:t>
-      </w:r>
-    </w:p>
-    <w:p>
-      <w:pPr>
-        <w:pStyle w:val="NormalWeb"/>
-      </w:pPr>
-      <w:r>
-        <w:rPr>
-          <w:rFonts w:ascii="TimesNewRoman" w:hAnsi="TimesNewRoman"/>
-          <w:color w:val="000000"/>
-          <w:sz w:val="18"/>
-          <w:szCs w:val="18"/>
-        </w:rPr>
-        <w:t>These values were chosen to allow the maximum flexibility in displayed colors. The multipliers 0 and 1 were not used. A multiplier of 0 means Black. Black can be obtained by setting all the color bits to 0. If the colors are all set to 0. the Multiplier does not make any difference. This means there are four versions of Black. This limits the actual number of colors that can be displayed to 252.</w:t>
-      </w:r>
-    </w:p>
-    <w:p>
-      <w:pPr>
-        <w:pStyle w:val="NormalWeb"/>
-      </w:pPr>
-      <w:r>
-        <w:rPr>
-          <w:rFonts w:ascii="TimesNewRoman" w:hAnsi="TimesNewRoman"/>
-          <w:color w:val="000000"/>
-          <w:sz w:val="18"/>
-          <w:szCs w:val="18"/>
-        </w:rPr>
-        <w:t>The default 256 colors are contained in an internal RAM block in the FPGA. Because they are in</w:t>
-      </w:r>
-      <w:r>
-        <w:rPr>
-          <w:rFonts w:ascii="EditControl" w:hAnsi="EditControl"/>
-          <w:color w:val="000000"/>
-          <w:sz w:val="18"/>
-          <w:szCs w:val="18"/>
-        </w:rPr>
-        <w:t xml:space="preserve"> </w:t>
-      </w:r>
-      <w:r>
-        <w:rPr>
-          <w:rFonts w:ascii="TimesNewRoman" w:hAnsi="TimesNewRoman"/>
-          <w:color w:val="000000"/>
-          <w:sz w:val="18"/>
-          <w:szCs w:val="18"/>
-        </w:rPr>
-        <w:t xml:space="preserve">RAM, they can be changed. This means the </w:t>
-      </w:r>
-      <w:proofErr w:type="gramStart"/>
-      <w:r>
-        <w:rPr>
-          <w:rFonts w:ascii="TimesNewRoman" w:hAnsi="TimesNewRoman"/>
-          <w:color w:val="000000"/>
-          <w:sz w:val="18"/>
-          <w:szCs w:val="18"/>
-        </w:rPr>
-        <w:t>256 color</w:t>
-      </w:r>
-      <w:proofErr w:type="gramEnd"/>
-      <w:r>
-        <w:rPr>
-          <w:rFonts w:ascii="TimesNewRoman" w:hAnsi="TimesNewRoman"/>
-          <w:color w:val="000000"/>
-          <w:sz w:val="18"/>
-          <w:szCs w:val="18"/>
-        </w:rPr>
-        <w:t xml:space="preserve"> palette can be changed. To change one of the 256 colors, write the desired </w:t>
-      </w:r>
-      <w:proofErr w:type="gramStart"/>
-      <w:r>
-        <w:rPr>
-          <w:rFonts w:ascii="TimesNewRoman" w:hAnsi="TimesNewRoman"/>
-          <w:color w:val="000000"/>
-          <w:sz w:val="18"/>
-          <w:szCs w:val="18"/>
-        </w:rPr>
-        <w:t>12 bit</w:t>
-      </w:r>
-      <w:proofErr w:type="gramEnd"/>
-      <w:r>
-        <w:rPr>
-          <w:rFonts w:ascii="TimesNewRoman" w:hAnsi="TimesNewRoman"/>
-          <w:color w:val="000000"/>
-          <w:sz w:val="18"/>
-          <w:szCs w:val="18"/>
-        </w:rPr>
-        <w:t xml:space="preserve"> color data into Palette 0. Then write the color number that</w:t>
-      </w:r>
-      <w:r>
-        <w:rPr>
-          <w:rFonts w:ascii="EditControl" w:hAnsi="EditControl"/>
-          <w:color w:val="000000"/>
-          <w:sz w:val="18"/>
-          <w:szCs w:val="18"/>
-        </w:rPr>
-        <w:t xml:space="preserve"> </w:t>
-      </w:r>
-      <w:r>
-        <w:rPr>
-          <w:rFonts w:ascii="TimesNewRoman" w:hAnsi="TimesNewRoman"/>
-          <w:color w:val="000000"/>
-          <w:sz w:val="18"/>
-          <w:szCs w:val="18"/>
-        </w:rPr>
-        <w:t>is to be changed into IO address $FF7E. The color contain in Palette 0 will be written into the 256 color RAM at the address specified in IO location $FF7E.</w:t>
-      </w:r>
-    </w:p>
-    <w:p>
-      <w:pPr>
-        <w:pStyle w:val="NormalWeb"/>
-      </w:pPr>
-      <w:r>
-        <w:rPr>
-          <w:rFonts w:ascii="TimesNewRoman" w:hAnsi="TimesNewRoman"/>
-          <w:color w:val="000000"/>
-          <w:sz w:val="18"/>
-          <w:szCs w:val="18"/>
-        </w:rPr>
-        <w:t>As previously mentioned, the number of bytes / scan line has been extended to 640 bytes. The register that contains the settings is fully occupied. The additional bit has been added to a register</w:t>
-      </w:r>
-      <w:r>
-        <w:rPr>
-          <w:rFonts w:ascii="EditControl" w:hAnsi="EditControl"/>
-          <w:color w:val="000000"/>
-          <w:sz w:val="18"/>
-          <w:szCs w:val="18"/>
-        </w:rPr>
-        <w:t xml:space="preserve"> </w:t>
-      </w:r>
-      <w:r>
-        <w:rPr>
-          <w:rFonts w:ascii="TimesNewRoman" w:hAnsi="TimesNewRoman"/>
-          <w:color w:val="000000"/>
-          <w:sz w:val="18"/>
-          <w:szCs w:val="18"/>
-        </w:rPr>
-        <w:t>that is previously unused, register $FF98 bit 6.</w:t>
+        <w:tab/>
+      </w:r>
+      <w:r>
+        <w:tab/>
+        <w:t>100</w:t>
+      </w:r>
+      <w:r>
+        <w:tab/>
+      </w:r>
+      <w:r>
+        <w:tab/>
+        <w:t>64</w:t>
       </w:r>
     </w:p>
     <w:p>
       <w:pPr>
         <w:pStyle w:val="NormalWeb"/>
         <w:spacing w:before="0" w:beforeAutospacing="0" w:after="0" w:afterAutospacing="0"/>
-        <w:rPr>
-          <w:rFonts w:ascii="TimesNewRoman" w:hAnsi="TimesNewRoman"/>
-          <w:color w:val="000000"/>
-          <w:sz w:val="18"/>
-          <w:szCs w:val="18"/>
-          <w:u w:val="single"/>
-        </w:rPr>
-      </w:pPr>
-      <w:r>
-        <w:rPr>
-          <w:rFonts w:ascii="TimesNewRoman" w:hAnsi="TimesNewRoman"/>
-          <w:color w:val="000000"/>
-          <w:sz w:val="18"/>
-          <w:szCs w:val="18"/>
-          <w:u w:val="single"/>
-        </w:rPr>
+        <w:ind w:left="1440"/>
+      </w:pPr>
+      <w:r>
+        <w:tab/>
+      </w:r>
+      <w:r>
+        <w:tab/>
+        <w:t>101</w:t>
+      </w:r>
+      <w:r>
+        <w:tab/>
+      </w:r>
+      <w:r>
+        <w:tab/>
+        <w:t>80</w:t>
+      </w:r>
+    </w:p>
+    <w:p>
+      <w:pPr>
+        <w:pStyle w:val="NormalWeb"/>
+        <w:spacing w:before="0" w:beforeAutospacing="0" w:after="0" w:afterAutospacing="0"/>
+        <w:ind w:left="1440"/>
+      </w:pPr>
+      <w:r>
+        <w:tab/>
+      </w:r>
+      <w:r>
+        <w:tab/>
+        <w:t>110</w:t>
+      </w:r>
+      <w:r>
+        <w:tab/>
+      </w:r>
+      <w:r>
+        <w:tab/>
+        <w:t>128</w:t>
+      </w:r>
+    </w:p>
+    <w:p>
+      <w:pPr>
+        <w:pStyle w:val="NormalWeb"/>
+        <w:spacing w:before="0" w:beforeAutospacing="0" w:after="0" w:afterAutospacing="0"/>
+        <w:ind w:left="1440"/>
+      </w:pPr>
+      <w:r>
         <w:lastRenderedPageBreak/>
-        <w:t>$FF98</w:t>
-      </w:r>
-      <w:r>
-        <w:rPr>
-          <w:rFonts w:ascii="EditControl" w:hAnsi="EditControl"/>
-          <w:color w:val="000000"/>
-          <w:sz w:val="18"/>
-          <w:szCs w:val="18"/>
-        </w:rPr>
-        <w:t xml:space="preserve"> </w:t>
-      </w:r>
-      <w:r>
-        <w:rPr>
-          <w:rFonts w:ascii="EditControl" w:hAnsi="EditControl"/>
-          <w:color w:val="000000"/>
-          <w:sz w:val="18"/>
-          <w:szCs w:val="18"/>
-        </w:rPr>
-        <w:tab/>
-      </w:r>
-      <w:r>
-        <w:rPr>
-          <w:rFonts w:ascii="EditControl" w:hAnsi="EditControl"/>
-          <w:color w:val="000000"/>
-          <w:sz w:val="18"/>
-          <w:szCs w:val="18"/>
-        </w:rPr>
-        <w:tab/>
-      </w:r>
-      <w:r>
-        <w:rPr>
-          <w:rFonts w:ascii="TimesNewRoman" w:hAnsi="TimesNewRoman"/>
-          <w:color w:val="000000"/>
-          <w:sz w:val="18"/>
-          <w:szCs w:val="18"/>
-          <w:u w:val="single"/>
-        </w:rPr>
-        <w:t>$FF99</w:t>
-      </w:r>
-    </w:p>
-    <w:p>
-      <w:pPr>
-        <w:pStyle w:val="NormalWeb"/>
-        <w:spacing w:before="0" w:beforeAutospacing="0" w:after="0" w:afterAutospacing="0"/>
-      </w:pPr>
-      <w:r>
-        <w:rPr>
-          <w:rFonts w:ascii="TimesNewRoman" w:hAnsi="TimesNewRoman"/>
-          <w:color w:val="000000"/>
-          <w:sz w:val="18"/>
-          <w:szCs w:val="18"/>
-          <w:u w:val="single"/>
-        </w:rPr>
-        <w:t>Bit 6</w:t>
-      </w:r>
-      <w:r>
-        <w:rPr>
-          <w:rFonts w:ascii="TimesNewRoman" w:hAnsi="TimesNewRoman"/>
-          <w:color w:val="000000"/>
-          <w:sz w:val="18"/>
-          <w:szCs w:val="18"/>
-          <w:u w:val="single"/>
-        </w:rPr>
-        <w:tab/>
-      </w:r>
-      <w:r>
-        <w:rPr>
-          <w:rFonts w:ascii="TimesNewRoman" w:hAnsi="TimesNewRoman"/>
-          <w:color w:val="000000"/>
-          <w:sz w:val="18"/>
-          <w:szCs w:val="18"/>
-          <w:u w:val="single"/>
-        </w:rPr>
-        <w:tab/>
-      </w:r>
-      <w:r>
-        <w:rPr>
-          <w:rFonts w:ascii="TimesNewRoman" w:hAnsi="TimesNewRoman"/>
-          <w:color w:val="000000"/>
-          <w:sz w:val="18"/>
-          <w:szCs w:val="18"/>
-          <w:u w:val="single"/>
-        </w:rPr>
-        <w:t>Bits 4-2</w:t>
-      </w:r>
-      <w:r>
-        <w:rPr>
-          <w:rFonts w:ascii="TimesNewRoman" w:hAnsi="TimesNewRoman"/>
-          <w:color w:val="000000"/>
-          <w:sz w:val="18"/>
-          <w:szCs w:val="18"/>
-          <w:u w:val="single"/>
-        </w:rPr>
-        <w:tab/>
-      </w:r>
-      <w:r>
-        <w:rPr>
-          <w:rFonts w:ascii="TimesNewRoman" w:hAnsi="TimesNewRoman"/>
-          <w:color w:val="000000"/>
-          <w:sz w:val="18"/>
-          <w:szCs w:val="18"/>
-          <w:u w:val="single"/>
-        </w:rPr>
-        <w:tab/>
-      </w:r>
-      <w:r>
-        <w:rPr>
-          <w:rFonts w:ascii="TimesNewRoman" w:hAnsi="TimesNewRoman"/>
-          <w:color w:val="000000"/>
-          <w:sz w:val="18"/>
-          <w:szCs w:val="18"/>
-          <w:u w:val="single"/>
-        </w:rPr>
-        <w:t>Bytes / Scan Line</w:t>
-      </w:r>
-    </w:p>
-    <w:p>
-      <w:pPr>
-        <w:pStyle w:val="NormalWeb"/>
-        <w:spacing w:before="0" w:beforeAutospacing="0" w:after="0" w:afterAutospacing="0"/>
-      </w:pPr>
-      <w:r>
-        <w:t>0</w:t>
-      </w:r>
-      <w:r>
-        <w:tab/>
-      </w:r>
-      <w:r>
-        <w:tab/>
-        <w:t>000</w:t>
-      </w:r>
-      <w:r>
-        <w:tab/>
-      </w:r>
-      <w:r>
-        <w:tab/>
-        <w:t>16</w:t>
-      </w:r>
-    </w:p>
-    <w:p>
-      <w:pPr>
-        <w:pStyle w:val="NormalWeb"/>
-        <w:spacing w:before="0" w:beforeAutospacing="0" w:after="0" w:afterAutospacing="0"/>
-      </w:pPr>
-      <w:r>
-        <w:t>0</w:t>
-      </w:r>
-      <w:r>
-        <w:tab/>
-      </w:r>
-      <w:r>
-        <w:tab/>
-        <w:t>00</w:t>
-      </w:r>
-      <w:r>
-        <w:t>1</w:t>
-      </w:r>
-      <w:r>
-        <w:tab/>
-      </w:r>
-      <w:r>
-        <w:tab/>
-      </w:r>
-      <w:r>
-        <w:t>20</w:t>
-      </w:r>
-    </w:p>
-    <w:p>
-      <w:pPr>
-        <w:pStyle w:val="NormalWeb"/>
-        <w:spacing w:before="0" w:beforeAutospacing="0" w:after="0" w:afterAutospacing="0"/>
-      </w:pPr>
-      <w:r>
-        <w:t>0</w:t>
-      </w:r>
-      <w:r>
-        <w:tab/>
-      </w:r>
-      <w:r>
-        <w:tab/>
-        <w:t>0</w:t>
-      </w:r>
-      <w:r>
-        <w:t>10</w:t>
-      </w:r>
-      <w:r>
-        <w:tab/>
-      </w:r>
-      <w:r>
-        <w:tab/>
-      </w:r>
-      <w:r>
-        <w:t>32</w:t>
-      </w:r>
-    </w:p>
-    <w:p>
-      <w:pPr>
-        <w:pStyle w:val="NormalWeb"/>
-        <w:spacing w:before="0" w:beforeAutospacing="0" w:after="0" w:afterAutospacing="0"/>
-      </w:pPr>
-      <w:r>
-        <w:t>0</w:t>
-      </w:r>
-      <w:r>
-        <w:tab/>
-      </w:r>
-      <w:r>
-        <w:tab/>
-        <w:t>0</w:t>
-      </w:r>
-      <w:r>
-        <w:t>11</w:t>
-      </w:r>
-      <w:r>
-        <w:tab/>
-      </w:r>
-      <w:r>
-        <w:tab/>
-      </w:r>
-      <w:r>
-        <w:t>40</w:t>
-      </w:r>
-    </w:p>
-    <w:p>
-      <w:pPr>
-        <w:pStyle w:val="NormalWeb"/>
-        <w:spacing w:before="0" w:beforeAutospacing="0" w:after="0" w:afterAutospacing="0"/>
-      </w:pPr>
-      <w:r>
-        <w:t>0</w:t>
-      </w:r>
-      <w:r>
-        <w:tab/>
-      </w:r>
-      <w:r>
-        <w:tab/>
-      </w:r>
-      <w:r>
-        <w:t>1</w:t>
-      </w:r>
-      <w:r>
-        <w:t>00</w:t>
-      </w:r>
-      <w:r>
-        <w:tab/>
-      </w:r>
-      <w:r>
-        <w:tab/>
-      </w:r>
-      <w:r>
-        <w:t>64</w:t>
-      </w:r>
-    </w:p>
-    <w:p>
-      <w:pPr>
-        <w:pStyle w:val="NormalWeb"/>
-        <w:spacing w:before="0" w:beforeAutospacing="0" w:after="0" w:afterAutospacing="0"/>
-      </w:pPr>
-      <w:r>
-        <w:t>0</w:t>
-      </w:r>
-      <w:r>
-        <w:tab/>
-      </w:r>
-      <w:r>
-        <w:tab/>
-      </w:r>
-      <w:r>
-        <w:t>1</w:t>
-      </w:r>
-      <w:r>
-        <w:t>0</w:t>
-      </w:r>
-      <w:r>
-        <w:t>1</w:t>
-      </w:r>
-      <w:r>
-        <w:tab/>
-      </w:r>
-      <w:r>
-        <w:tab/>
-      </w:r>
-      <w:r>
-        <w:t>80</w:t>
-      </w:r>
-    </w:p>
-    <w:p>
-      <w:pPr>
-        <w:pStyle w:val="NormalWeb"/>
-        <w:spacing w:before="0" w:beforeAutospacing="0" w:after="0" w:afterAutospacing="0"/>
-      </w:pPr>
-      <w:r>
-        <w:t>0</w:t>
-      </w:r>
-      <w:r>
-        <w:tab/>
-      </w:r>
-      <w:r>
-        <w:tab/>
-      </w:r>
-      <w:r>
-        <w:t>11</w:t>
-      </w:r>
-      <w:r>
-        <w:t>0</w:t>
-      </w:r>
-      <w:r>
-        <w:tab/>
-      </w:r>
-      <w:r>
-        <w:tab/>
-      </w:r>
-      <w:r>
-        <w:t>128</w:t>
-      </w:r>
-    </w:p>
-    <w:p>
-      <w:pPr>
-        <w:pStyle w:val="NormalWeb"/>
-        <w:spacing w:before="0" w:beforeAutospacing="0" w:after="0" w:afterAutospacing="0"/>
-      </w:pPr>
-      <w:r>
-        <w:t>0</w:t>
-      </w:r>
-      <w:r>
-        <w:tab/>
-      </w:r>
-      <w:r>
-        <w:tab/>
-      </w:r>
-      <w:r>
+        <w:tab/>
+      </w:r>
+      <w:r>
+        <w:tab/>
         <w:t>111</w:t>
       </w:r>
       <w:r>
@@ -3089,122 +2434,7 @@
       </w:r>
       <w:r>
         <w:tab/>
-        <w:t>16</w:t>
-      </w:r>
-      <w:r>
-        <w:t>0</w:t>
-      </w:r>
-    </w:p>
-    <w:p>
-      <w:pPr>
-        <w:pStyle w:val="NormalWeb"/>
-        <w:spacing w:before="0" w:beforeAutospacing="0" w:after="0" w:afterAutospacing="0"/>
-      </w:pPr>
-      <w:r>
-        <w:t>1</w:t>
-      </w:r>
-      <w:r>
-        <w:tab/>
-      </w:r>
-      <w:r>
-        <w:tab/>
-        <w:t>000</w:t>
-      </w:r>
-      <w:r>
-        <w:tab/>
-      </w:r>
-      <w:r>
-        <w:tab/>
-      </w:r>
-      <w:r>
-        <w:t>256</w:t>
-      </w:r>
-    </w:p>
-    <w:p>
-      <w:pPr>
-        <w:pStyle w:val="NormalWeb"/>
-        <w:spacing w:before="0" w:beforeAutospacing="0" w:after="0" w:afterAutospacing="0"/>
-      </w:pPr>
-      <w:r>
-        <w:t>1</w:t>
-      </w:r>
-      <w:r>
-        <w:tab/>
-      </w:r>
-      <w:r>
-        <w:tab/>
-        <w:t>00</w:t>
-      </w:r>
-      <w:r>
-        <w:t>1</w:t>
-      </w:r>
-      <w:r>
-        <w:tab/>
-      </w:r>
-      <w:r>
-        <w:tab/>
-      </w:r>
-      <w:r>
-        <w:t>320</w:t>
-      </w:r>
-    </w:p>
-    <w:p>
-      <w:pPr>
-        <w:pStyle w:val="NormalWeb"/>
-        <w:spacing w:before="0" w:beforeAutospacing="0" w:after="0" w:afterAutospacing="0"/>
-      </w:pPr>
-      <w:r>
-        <w:t>1</w:t>
-      </w:r>
-      <w:r>
-        <w:tab/>
-      </w:r>
-      <w:r>
-        <w:tab/>
-        <w:t>0</w:t>
-      </w:r>
-      <w:r>
-        <w:t>1</w:t>
-      </w:r>
-      <w:r>
-        <w:t>0</w:t>
-      </w:r>
-      <w:r>
-        <w:tab/>
-      </w:r>
-      <w:r>
-        <w:tab/>
-      </w:r>
-      <w:r>
-        <w:t>512</w:t>
-      </w:r>
-    </w:p>
-    <w:p>
-      <w:pPr>
-        <w:pStyle w:val="NormalWeb"/>
-        <w:spacing w:before="0" w:beforeAutospacing="0" w:after="0" w:afterAutospacing="0"/>
-      </w:pPr>
-      <w:r>
-        <w:t>1</w:t>
-      </w:r>
-      <w:r>
-        <w:tab/>
-      </w:r>
-      <w:r>
-        <w:tab/>
-        <w:t>0</w:t>
-      </w:r>
-      <w:r>
-        <w:t>11</w:t>
-      </w:r>
-      <w:r>
-        <w:tab/>
-      </w:r>
-      <w:r>
-        <w:tab/>
-      </w:r>
-      <w:r>
-        <w:t>640</w:t>
+        <w:t>160</w:t>
       </w:r>
     </w:p>
     <w:p>
@@ -3223,83 +2453,6 @@
           <w:sz w:val="18"/>
           <w:szCs w:val="18"/>
         </w:rPr>
-        <w:t>All the standard modes of the CoCo3 are supported with the CoCo3FPGA. The CoCo3FPGA has</w:t>
-      </w:r>
-      <w:r>
-        <w:rPr>
-          <w:rFonts w:ascii="EditControl" w:eastAsia="Times New Roman" w:hAnsi="EditControl" w:cs="Times New Roman"/>
-          <w:color w:val="000000"/>
-          <w:sz w:val="18"/>
-          <w:szCs w:val="18"/>
-        </w:rPr>
-        <w:t xml:space="preserve"> </w:t>
-      </w:r>
-      <w:r>
-        <w:rPr>
-          <w:rFonts w:ascii="TimesNewRoman" w:eastAsia="Times New Roman" w:hAnsi="TimesNewRoman" w:cs="Times New Roman"/>
-          <w:color w:val="000000"/>
-          <w:sz w:val="18"/>
-          <w:szCs w:val="18"/>
-        </w:rPr>
-        <w:t xml:space="preserve">several features not available with the CoCo3. As previously documented, each CoCo3 is really 2 scan lines on the CoCo3FPGA. Because of this duplicate line, a new feature has been added, a double vertical resolution mode. Register $FF99 bit 7 is undefined in the CoCo3. CoCo3FPGA defines this bit as double vertical mode. When this bit is set to 1, CoCo3FPGA no longer draws each CoCo3 line two times. It draws it only once. This allows twice the number of lines to be displayed on the screen. Every text and graphics mode </w:t>
-      </w:r>
-      <w:proofErr w:type="gramStart"/>
-      <w:r>
-        <w:rPr>
-          <w:rFonts w:ascii="TimesNewRoman" w:eastAsia="Times New Roman" w:hAnsi="TimesNewRoman" w:cs="Times New Roman"/>
-          <w:color w:val="000000"/>
-          <w:sz w:val="18"/>
-          <w:szCs w:val="18"/>
-        </w:rPr>
-        <w:t>is</w:t>
-      </w:r>
-      <w:proofErr w:type="gramEnd"/>
-      <w:r>
-        <w:rPr>
-          <w:rFonts w:ascii="TimesNewRoman" w:eastAsia="Times New Roman" w:hAnsi="TimesNewRoman" w:cs="Times New Roman"/>
-          <w:color w:val="000000"/>
-          <w:sz w:val="18"/>
-          <w:szCs w:val="18"/>
-        </w:rPr>
-        <w:t xml:space="preserve"> changed by this bit. The maximum number of lines goes from the CoCo3’s 225 to 450. Of course, the memory used in this mode is doubled. Careful selection of video buffer location and size are needed to utilize this new mode. The amount of memory </w:t>
-      </w:r>
-      <w:proofErr w:type="gramStart"/>
-      <w:r>
-        <w:rPr>
-          <w:rFonts w:ascii="TimesNewRoman" w:eastAsia="Times New Roman" w:hAnsi="TimesNewRoman" w:cs="Times New Roman"/>
-          <w:color w:val="000000"/>
-          <w:sz w:val="18"/>
-          <w:szCs w:val="18"/>
-        </w:rPr>
-        <w:t>need</w:t>
-      </w:r>
-      <w:proofErr w:type="gramEnd"/>
-      <w:r>
-        <w:rPr>
-          <w:rFonts w:ascii="TimesNewRoman" w:eastAsia="Times New Roman" w:hAnsi="TimesNewRoman" w:cs="Times New Roman"/>
-          <w:color w:val="000000"/>
-          <w:sz w:val="18"/>
-          <w:szCs w:val="18"/>
-        </w:rPr>
-        <w:t xml:space="preserve"> to display the maximum resolution of 640x450 with 256 colors is 288,000 bytes. This is more than half the normal available memory.</w:t>
-      </w:r>
-    </w:p>
-    <w:p>
-      <w:pPr>
-        <w:spacing w:before="100" w:beforeAutospacing="1" w:after="100" w:afterAutospacing="1" w:line="240" w:lineRule="auto"/>
-        <w:rPr>
-          <w:rFonts w:ascii="Times New Roman" w:eastAsia="Times New Roman" w:hAnsi="Times New Roman" w:cs="Times New Roman"/>
-          <w:sz w:val="24"/>
-          <w:szCs w:val="24"/>
-        </w:rPr>
-      </w:pPr>
-      <w:r>
-        <w:rPr>
-          <w:rFonts w:ascii="TimesNewRoman" w:eastAsia="Times New Roman" w:hAnsi="TimesNewRoman" w:cs="Times New Roman"/>
-          <w:color w:val="000000"/>
-          <w:sz w:val="18"/>
-          <w:szCs w:val="18"/>
-        </w:rPr>
         <w:t xml:space="preserve">The only Semi-graphics (SG) mode supported with the CoCo3 was SG4. CoCo3FPGA supports all the original Semi-graphics modes supported by the Color Computer 1 and 2. In most cases, software written using the Semi-Graphics will run </w:t>
       </w:r>
       <w:proofErr w:type="spellStart"/>
@@ -3320,47 +2473,7 @@
           <w:sz w:val="18"/>
           <w:szCs w:val="18"/>
         </w:rPr>
-        <w:t xml:space="preserve"> any modification. The one caveat is SG6. On the CoCo3, the settings bit used to enable SG6 was re-tasked to enable lower case text. To get around this limitation, a switch on the DE-1 is used, SW5. If a program is run that uses the SG6 mode, turn on SW5. Because the original setting bit enables lower case text, any program written to run with SG6 can also display lower case text. Most Semi-graphics modes disallowed using text on the same screens. This limitation is gone with CoCo3FPGA. All Semi-graphics modes will now display text. Modes SG8, SG12, and SG24 modes use multiple lines of memory to display 12 </w:t>
-      </w:r>
-      <w:proofErr w:type="gramStart"/>
-      <w:r>
-        <w:rPr>
-          <w:rFonts w:ascii="TimesNewRoman" w:eastAsia="Times New Roman" w:hAnsi="TimesNewRoman" w:cs="Times New Roman"/>
-          <w:color w:val="000000"/>
-          <w:sz w:val="18"/>
-          <w:szCs w:val="18"/>
-        </w:rPr>
-        <w:t>line</w:t>
-      </w:r>
-      <w:proofErr w:type="gramEnd"/>
-      <w:r>
-        <w:rPr>
-          <w:rFonts w:ascii="TimesNewRoman" w:eastAsia="Times New Roman" w:hAnsi="TimesNewRoman" w:cs="Times New Roman"/>
-          <w:color w:val="000000"/>
-          <w:sz w:val="18"/>
-          <w:szCs w:val="18"/>
-        </w:rPr>
-        <w:t xml:space="preserve"> of graphics. To display a </w:t>
-      </w:r>
-      <w:proofErr w:type="gramStart"/>
-      <w:r>
-        <w:rPr>
-          <w:rFonts w:ascii="TimesNewRoman" w:eastAsia="Times New Roman" w:hAnsi="TimesNewRoman" w:cs="Times New Roman"/>
-          <w:color w:val="000000"/>
-          <w:sz w:val="18"/>
-          <w:szCs w:val="18"/>
-        </w:rPr>
-        <w:t>full text characters</w:t>
-      </w:r>
-      <w:proofErr w:type="gramEnd"/>
-      <w:r>
-        <w:rPr>
-          <w:rFonts w:ascii="TimesNewRoman" w:eastAsia="Times New Roman" w:hAnsi="TimesNewRoman" w:cs="Times New Roman"/>
-          <w:color w:val="000000"/>
-          <w:sz w:val="18"/>
-          <w:szCs w:val="18"/>
-        </w:rPr>
-        <w:t xml:space="preserve"> in these modes, the text will need to be duplicated on each line. As an example, SG8 uses 4 lines of memory to display the 12 lines of a text character. To display text, the characters to be displayed will need to be duplicated on all 4 lines. One thing to remember, SG modes require the high bit of memory to be</w:t>
+        <w:t xml:space="preserve"> any modification. The one caveat is SG6. On the CoCo3, the settings bit used to enable SG6 was re-tasked to enable lower case text. To get around this limitation, a switch on the DE-1 is used, SW5. If a program is run that uses the SG6 mode, turn on SW5. Because the original setting bit enables lower case text, any program written to run with SG6 can also display lower case text. Most Semi-graphics modes disallowed using text on the same screens. This limitation is gone with CoCo3FPGA. All Semi-graphics modes will now display text. Modes SG8, SG12, and SG24 modes use multiple lines of memory to display 12 line of graphics. To display a full text characters in these modes, the text will need to be duplicated on each line. As an example, SG8 uses 4 lines of memory to display the 12 lines of a text character. To display text, the characters to be displayed will need to be duplicated on all 4 lines. One thing to remember, SG modes require the high bit of memory to be</w:t>
       </w:r>
       <w:r>
         <w:rPr>
@@ -3421,15 +2534,30 @@
     <w:p>
       <w:pPr>
         <w:pStyle w:val="NormalWeb"/>
-      </w:pPr>
-      <w:r>
-        <w:rPr>
-          <w:rFonts w:ascii="TimesNewRoman" w:hAnsi="TimesNewRoman"/>
-          <w:color w:val="000000"/>
-          <w:sz w:val="18"/>
-          <w:szCs w:val="18"/>
-        </w:rPr>
-        <w:t xml:space="preserve">The original floppy hardware is emulated on the CoCo3FPGA. The physical floppy is replaced with a co-processor that speaks </w:t>
+        <w:rPr>
+          <w:rFonts w:ascii="TimesNewRoman" w:hAnsi="TimesNewRoman"/>
+          <w:color w:val="000000"/>
+          <w:sz w:val="18"/>
+          <w:szCs w:val="18"/>
+        </w:rPr>
+      </w:pPr>
+      <w:r>
+        <w:rPr>
+          <w:rFonts w:ascii="TimesNewRoman" w:hAnsi="TimesNewRoman"/>
+          <w:color w:val="000000"/>
+          <w:sz w:val="18"/>
+          <w:szCs w:val="18"/>
+        </w:rPr>
+        <w:t xml:space="preserve">The floppy disk controller </w:t>
+      </w:r>
+      <w:r>
+        <w:rPr>
+          <w:rFonts w:ascii="TimesNewRoman" w:hAnsi="TimesNewRoman"/>
+          <w:color w:val="000000"/>
+          <w:sz w:val="18"/>
+          <w:szCs w:val="18"/>
+        </w:rPr>
+        <w:t xml:space="preserve">in other implementations converts the floppy to a </w:t>
       </w:r>
       <w:proofErr w:type="spellStart"/>
       <w:r>
@@ -3449,7 +2577,7 @@
           <w:sz w:val="18"/>
           <w:szCs w:val="18"/>
         </w:rPr>
-        <w:t xml:space="preserve"> over the serial port that communicates with a file server. The 6502 co-processor was borrowed from the T65 project on opencores.org. The author is Daniel </w:t>
+        <w:t xml:space="preserve"> serial data stream.  This is not supported in the </w:t>
       </w:r>
       <w:proofErr w:type="spellStart"/>
       <w:r>
@@ -3459,7 +2587,7 @@
           <w:sz w:val="18"/>
           <w:szCs w:val="18"/>
         </w:rPr>
-        <w:t>Wallner</w:t>
+        <w:t>MiSTer</w:t>
       </w:r>
       <w:proofErr w:type="spellEnd"/>
       <w:r>
@@ -3469,7 +2597,7 @@
           <w:sz w:val="18"/>
           <w:szCs w:val="18"/>
         </w:rPr>
-        <w:t xml:space="preserve">. The server program is </w:t>
+        <w:t xml:space="preserve"> implementation.  Instead, a hardware implementation connected to the </w:t>
       </w:r>
       <w:proofErr w:type="spellStart"/>
       <w:r>
@@ -3479,7 +2607,7 @@
           <w:sz w:val="18"/>
           <w:szCs w:val="18"/>
         </w:rPr>
-        <w:t>DriveWire</w:t>
+        <w:t>MiSTer</w:t>
       </w:r>
       <w:proofErr w:type="spellEnd"/>
       <w:r>
@@ -3489,35 +2617,7 @@
           <w:sz w:val="18"/>
           <w:szCs w:val="18"/>
         </w:rPr>
-        <w:t xml:space="preserve"> written by Aaron Wolfe. The floppy disk emulator does not need any special software to work. All software tested that works with the CoCo3 FDD controller has worked with this floppy interface.</w:t>
-      </w:r>
-    </w:p>
-    <w:p>
-      <w:pPr>
-        <w:pStyle w:val="NormalWeb"/>
-      </w:pPr>
-      <w:r>
-        <w:rPr>
-          <w:rFonts w:ascii="TimesNewRoman" w:hAnsi="TimesNewRoman"/>
-          <w:color w:val="000000"/>
-          <w:sz w:val="18"/>
-          <w:szCs w:val="18"/>
-        </w:rPr>
-        <w:t>The speed of the serial port is controlled by slide switches SW7 and SW8.</w:t>
-      </w:r>
-    </w:p>
-    <w:p>
-      <w:pPr>
-        <w:pStyle w:val="NormalWeb"/>
-      </w:pPr>
-      <w:r>
-        <w:rPr>
-          <w:rFonts w:ascii="TimesNewRoman" w:hAnsi="TimesNewRoman"/>
-          <w:color w:val="000000"/>
-          <w:sz w:val="18"/>
-          <w:szCs w:val="18"/>
-        </w:rPr>
-        <w:t xml:space="preserve">The specification for the RS232 Level converters on the DE-1 board states they will work up to 250,000 baud. But these have been used successfully at the 460800 baud speeds with no problems seen. It will not work at the 921600 baud speeds. The UART output signals for the </w:t>
+        <w:t xml:space="preserve"> SD file interface. To use the floppy interface, you must select Disk from the MPI Select.  Then you must select a .</w:t>
       </w:r>
       <w:proofErr w:type="spellStart"/>
       <w:r>
@@ -3527,7 +2627,7 @@
           <w:sz w:val="18"/>
           <w:szCs w:val="18"/>
         </w:rPr>
-        <w:t>DriveWire</w:t>
+        <w:t>dsk</w:t>
       </w:r>
       <w:proofErr w:type="spellEnd"/>
       <w:r>
@@ -3537,7 +2637,94 @@
           <w:sz w:val="18"/>
           <w:szCs w:val="18"/>
         </w:rPr>
-        <w:t xml:space="preserve"> interface can be switched with the signals of the UART for the RS232 PAK. See the section on the RS232 PAK for more specifics. By turning on SW9, and using the RS232 PAK hardware, the 921,600 baud speed can be utilized.</w:t>
+        <w:t xml:space="preserve"> file</w:t>
+      </w:r>
+      <w:r>
+        <w:rPr>
+          <w:rFonts w:ascii="TimesNewRoman" w:hAnsi="TimesNewRoman"/>
+          <w:color w:val="000000"/>
+          <w:sz w:val="18"/>
+          <w:szCs w:val="18"/>
+        </w:rPr>
+        <w:t xml:space="preserve"> for the associated drive.  At this point Disk Extended Color Basic can read and write to the drives as normal.  The .</w:t>
+      </w:r>
+      <w:proofErr w:type="spellStart"/>
+      <w:r>
+        <w:rPr>
+          <w:rFonts w:ascii="TimesNewRoman" w:hAnsi="TimesNewRoman"/>
+          <w:color w:val="000000"/>
+          <w:sz w:val="18"/>
+          <w:szCs w:val="18"/>
+        </w:rPr>
+        <w:t>dsk</w:t>
+      </w:r>
+      <w:proofErr w:type="spellEnd"/>
+      <w:r>
+        <w:rPr>
+          <w:rFonts w:ascii="TimesNewRoman" w:hAnsi="TimesNewRoman"/>
+          <w:color w:val="000000"/>
+          <w:sz w:val="18"/>
+          <w:szCs w:val="18"/>
+        </w:rPr>
+        <w:t xml:space="preserve"> files must be placed in the games/coco3.</w:t>
+      </w:r>
+    </w:p>
+    <w:p>
+      <w:pPr>
+        <w:pStyle w:val="NormalWeb"/>
+        <w:rPr>
+          <w:rFonts w:ascii="TimesNewRoman" w:hAnsi="TimesNewRoman"/>
+          <w:color w:val="000000"/>
+          <w:sz w:val="18"/>
+          <w:szCs w:val="18"/>
+        </w:rPr>
+      </w:pPr>
+      <w:r>
+        <w:rPr>
+          <w:rFonts w:ascii="TimesNewRoman" w:hAnsi="TimesNewRoman"/>
+          <w:color w:val="000000"/>
+          <w:sz w:val="18"/>
+          <w:szCs w:val="18"/>
+        </w:rPr>
+        <w:t xml:space="preserve"> </w:t>
+      </w:r>
+      <w:r>
+        <w:rPr>
+          <w:rFonts w:ascii="TimesNewRoman" w:hAnsi="TimesNewRoman"/>
+          <w:color w:val="000000"/>
+          <w:sz w:val="18"/>
+          <w:szCs w:val="18"/>
+        </w:rPr>
+        <w:t>Disk Extended Color Basic</w:t>
+      </w:r>
+      <w:r>
+        <w:rPr>
+          <w:rFonts w:ascii="TimesNewRoman" w:hAnsi="TimesNewRoman"/>
+          <w:color w:val="000000"/>
+          <w:sz w:val="18"/>
+          <w:szCs w:val="18"/>
+        </w:rPr>
+        <w:t xml:space="preserve"> supports 4, single sided 35 track, 18 sector disks.  The hardware supports double sided floppy which can be used in OS9.  The OSD examines the .</w:t>
+      </w:r>
+      <w:proofErr w:type="spellStart"/>
+      <w:r>
+        <w:rPr>
+          <w:rFonts w:ascii="TimesNewRoman" w:hAnsi="TimesNewRoman"/>
+          <w:color w:val="000000"/>
+          <w:sz w:val="18"/>
+          <w:szCs w:val="18"/>
+        </w:rPr>
+        <w:t>dsk</w:t>
+      </w:r>
+      <w:proofErr w:type="spellEnd"/>
+      <w:r>
+        <w:rPr>
+          <w:rFonts w:ascii="TimesNewRoman" w:hAnsi="TimesNewRoman"/>
+          <w:color w:val="000000"/>
+          <w:sz w:val="18"/>
+          <w:szCs w:val="18"/>
+        </w:rPr>
+        <w:t xml:space="preserve"> file size and mounts the disk as double sided if its size is larger that a 35 track single sided disk.</w:t>
       </w:r>
     </w:p>
     <w:p>
@@ -3554,7 +2741,6 @@
           <w:szCs w:val="18"/>
           <w:u w:val="single"/>
         </w:rPr>
-        <w:lastRenderedPageBreak/>
         <w:t>RS232 PAK</w:t>
       </w:r>
     </w:p>
@@ -3588,26 +2774,6 @@
           <w:szCs w:val="18"/>
         </w:rPr>
         <w:t>for both Disk BASIC and NitrOS-9.</w:t>
-      </w:r>
-    </w:p>
-    <w:p>
-      <w:pPr>
-        <w:pStyle w:val="NormalWeb"/>
-        <w:rPr>
-          <w:rFonts w:ascii="TimesNewRoman" w:hAnsi="TimesNewRoman"/>
-          <w:color w:val="000000"/>
-          <w:sz w:val="18"/>
-          <w:szCs w:val="18"/>
-        </w:rPr>
-      </w:pPr>
-      <w:r>
-        <w:rPr>
-          <w:rFonts w:ascii="TimesNewRoman" w:hAnsi="TimesNewRoman"/>
-          <w:color w:val="000000"/>
-          <w:sz w:val="18"/>
-          <w:szCs w:val="18"/>
-        </w:rPr>
-        <w:t>[needs a significant re-write]</w:t>
       </w:r>
     </w:p>
     <w:p>
@@ -3667,99 +2833,17 @@
           <w:sz w:val="18"/>
           <w:szCs w:val="18"/>
         </w:rPr>
-        <w:t xml:space="preserve"> sound hardware. Plug in a set of headphones or speakers to hear the sound. The volume is loud, so a volume control is mandatory when listening. Along with the original CoCo3 sound, the Orchestra-90 sound is also implemented using the same hardware. No additional setup is needed to listen to the sound from the Orchestra-90CC. The Orchestra-90CC sound hardware has been extended to give </w:t>
-      </w:r>
-      <w:proofErr w:type="gramStart"/>
-      <w:r>
-        <w:rPr>
-          <w:rFonts w:ascii="TimesNewRoman" w:hAnsi="TimesNewRoman"/>
-          <w:color w:val="000000"/>
-          <w:sz w:val="18"/>
-          <w:szCs w:val="18"/>
-        </w:rPr>
-        <w:t>16 bit</w:t>
-      </w:r>
-      <w:proofErr w:type="gramEnd"/>
-      <w:r>
-        <w:rPr>
-          <w:rFonts w:ascii="TimesNewRoman" w:hAnsi="TimesNewRoman"/>
-          <w:color w:val="000000"/>
-          <w:sz w:val="18"/>
-          <w:szCs w:val="18"/>
-        </w:rPr>
-        <w:t xml:space="preserve"> sound. The normal </w:t>
-      </w:r>
-      <w:proofErr w:type="gramStart"/>
-      <w:r>
-        <w:rPr>
-          <w:rFonts w:ascii="TimesNewRoman" w:hAnsi="TimesNewRoman"/>
-          <w:color w:val="000000"/>
-          <w:sz w:val="18"/>
-          <w:szCs w:val="18"/>
-        </w:rPr>
-        <w:t>8 bit</w:t>
-      </w:r>
-      <w:proofErr w:type="gramEnd"/>
-      <w:r>
-        <w:rPr>
-          <w:rFonts w:ascii="TimesNewRoman" w:hAnsi="TimesNewRoman"/>
-          <w:color w:val="000000"/>
-          <w:sz w:val="18"/>
-          <w:szCs w:val="18"/>
-        </w:rPr>
-        <w:t xml:space="preserve"> sound interface uses two addresses to program, $FF7A for left channel and $FF7B for the right. CoCo3FPGA uses two additional addresses to extend the two </w:t>
-      </w:r>
-      <w:proofErr w:type="gramStart"/>
-      <w:r>
-        <w:rPr>
-          <w:rFonts w:ascii="TimesNewRoman" w:hAnsi="TimesNewRoman"/>
-          <w:color w:val="000000"/>
-          <w:sz w:val="18"/>
-          <w:szCs w:val="18"/>
-        </w:rPr>
-        <w:t>8 bit</w:t>
-      </w:r>
-      <w:proofErr w:type="gramEnd"/>
-      <w:r>
-        <w:rPr>
-          <w:rFonts w:ascii="TimesNewRoman" w:hAnsi="TimesNewRoman"/>
-          <w:color w:val="000000"/>
-          <w:sz w:val="18"/>
-          <w:szCs w:val="18"/>
-        </w:rPr>
-        <w:t xml:space="preserve"> registers to 16 bits. Addresses $FF7C is the lower 8 bits for the left channel and $FF7D for the right channel. Writing into $FF7C and $FF7D only buffer the data. It is actually written into the sound hardware registers when the accompanying most significant </w:t>
-      </w:r>
-      <w:proofErr w:type="gramStart"/>
-      <w:r>
-        <w:rPr>
-          <w:rFonts w:ascii="TimesNewRoman" w:hAnsi="TimesNewRoman"/>
-          <w:color w:val="000000"/>
-          <w:sz w:val="18"/>
-          <w:szCs w:val="18"/>
-        </w:rPr>
-        <w:t>8 bit</w:t>
-      </w:r>
-      <w:proofErr w:type="gramEnd"/>
-      <w:r>
-        <w:rPr>
-          <w:rFonts w:ascii="TimesNewRoman" w:hAnsi="TimesNewRoman"/>
-          <w:color w:val="000000"/>
-          <w:sz w:val="18"/>
-          <w:szCs w:val="18"/>
-        </w:rPr>
-        <w:t xml:space="preserve"> address is written. This means the data written into $FF7C does not take </w:t>
-      </w:r>
-      <w:proofErr w:type="spellStart"/>
-      <w:r>
-        <w:rPr>
-          <w:rFonts w:ascii="TimesNewRoman" w:hAnsi="TimesNewRoman"/>
-          <w:color w:val="000000"/>
-          <w:sz w:val="18"/>
-          <w:szCs w:val="18"/>
-        </w:rPr>
-        <w:t>affect</w:t>
-      </w:r>
-      <w:proofErr w:type="spellEnd"/>
+        <w:t xml:space="preserve"> sound hardware. Plug in a set of headphones or speakers to hear the sound. The volume is loud, so a volume control is mandatory when listening. Along with the original CoCo3 sound, the Orchestra-90 sound is also implemented using the same hardware. No additional setup is needed to listen to the sound from the Orchestra-90CC. The Orchestra-90CC sound hardware has been extended to give 16 bit sound. The normal 8 bit sound interface uses two addresses to program, $FF7A for left channel and $FF7B for the right. CoCo3FPGA uses two additional addresses to extend the two 8 bit registers to 16 bits. Addresses $FF7C is the lower 8 bits for the left channel and $FF7D for the right channel. Writing into $FF7C and $FF7D only buffer the data. It is actually written into the sound hardware registers when the accompanying most significant 8 bit address is written. This means the data written into $FF7C does not take </w:t>
+      </w:r>
+      <w:r>
+        <w:rPr>
+          <w:rFonts w:ascii="TimesNewRoman" w:hAnsi="TimesNewRoman"/>
+          <w:color w:val="000000"/>
+          <w:sz w:val="18"/>
+          <w:szCs w:val="18"/>
+        </w:rPr>
+        <w:t>effect</w:t>
+      </w:r>
       <w:r>
         <w:rPr>
           <w:rFonts w:ascii="TimesNewRoman" w:hAnsi="TimesNewRoman"/>
@@ -3804,41 +2888,21 @@
           <w:sz w:val="18"/>
           <w:szCs w:val="18"/>
         </w:rPr>
-        <w:t>[needs a significant re-write]</w:t>
-      </w:r>
-    </w:p>
-    <w:p>
-      <w:pPr>
-        <w:pStyle w:val="NormalWeb"/>
-      </w:pPr>
-      <w:r>
-        <w:rPr>
-          <w:rFonts w:ascii="TimesNewRoman" w:hAnsi="TimesNewRoman"/>
-          <w:color w:val="000000"/>
-          <w:sz w:val="18"/>
-          <w:szCs w:val="18"/>
-        </w:rPr>
-        <w:t xml:space="preserve">Joystick ports have been developed for CoCo3FPGA. The analog board previously mentioned includes two CoCo3 analog joysticks. The standard Joystick interface supports </w:t>
-      </w:r>
-      <w:proofErr w:type="gramStart"/>
-      <w:r>
-        <w:rPr>
-          <w:rFonts w:ascii="TimesNewRoman" w:hAnsi="TimesNewRoman"/>
-          <w:color w:val="000000"/>
-          <w:sz w:val="18"/>
-          <w:szCs w:val="18"/>
-        </w:rPr>
-        <w:t>6 bit</w:t>
-      </w:r>
-      <w:proofErr w:type="gramEnd"/>
-      <w:r>
-        <w:rPr>
-          <w:rFonts w:ascii="TimesNewRoman" w:hAnsi="TimesNewRoman"/>
-          <w:color w:val="000000"/>
-          <w:sz w:val="18"/>
-          <w:szCs w:val="18"/>
-        </w:rPr>
-        <w:t xml:space="preserve"> resolution. A higher resolution version of the joystick interface is available. Using 8 bytes of the IO space, each Joystick can have 12 bits of resolution. Unlike the Tandy Hi-Res joystick interface, heavy CPU utilization is not needed for the A/D conversion. The Joystick can be read directly from these IO locations:</w:t>
+        <w:t>[TBD – this is presently untested]</w:t>
+      </w:r>
+    </w:p>
+    <w:p>
+      <w:pPr>
+        <w:pStyle w:val="NormalWeb"/>
+      </w:pPr>
+      <w:r>
+        <w:rPr>
+          <w:rFonts w:ascii="TimesNewRoman" w:hAnsi="TimesNewRoman"/>
+          <w:color w:val="000000"/>
+          <w:sz w:val="18"/>
+          <w:szCs w:val="18"/>
+        </w:rPr>
+        <w:t>Joystick ports have been developed for CoCo3FPGA. The standard Joystick interface supports 6 bit resolution. A higher resolution version of the joystick interface is available. Using 8 bytes of the IO space, each Joystick can have 12 bits of resolution. Unlike the Tandy Hi-Res joystick interface, heavy CPU utilization is not needed for the A/D conversion. The Joystick can be read directly from these IO locations:</w:t>
       </w:r>
     </w:p>
     <w:p>
@@ -3877,14 +2941,6 @@
           <w:szCs w:val="18"/>
         </w:rPr>
         <w:tab/>
-      </w:r>
-      <w:r>
-        <w:rPr>
-          <w:rFonts w:ascii="TimesNewRoman" w:hAnsi="TimesNewRoman"/>
-          <w:color w:val="000000"/>
-          <w:sz w:val="18"/>
-          <w:szCs w:val="18"/>
-        </w:rPr>
         <w:t xml:space="preserve">Data </w:t>
       </w:r>
     </w:p>
@@ -3899,6 +2955,7 @@
           <w:sz w:val="18"/>
           <w:szCs w:val="18"/>
         </w:rPr>
+        <w:lastRenderedPageBreak/>
         <w:t>$FF60</w:t>
       </w:r>
       <w:r>
@@ -4437,14 +3494,6 @@
           <w:szCs w:val="18"/>
         </w:rPr>
         <w:tab/>
-      </w:r>
-      <w:r>
-        <w:rPr>
-          <w:rFonts w:ascii="TimesNewRoman" w:hAnsi="TimesNewRoman"/>
-          <w:color w:val="000000"/>
-          <w:sz w:val="18"/>
-          <w:szCs w:val="18"/>
-        </w:rPr>
         <w:t>Major Revision</w:t>
       </w:r>
       <w:r>
@@ -4484,14 +3533,6 @@
           <w:szCs w:val="18"/>
         </w:rPr>
         <w:tab/>
-      </w:r>
-      <w:r>
-        <w:rPr>
-          <w:rFonts w:ascii="TimesNewRoman" w:hAnsi="TimesNewRoman"/>
-          <w:color w:val="000000"/>
-          <w:sz w:val="18"/>
-          <w:szCs w:val="18"/>
-        </w:rPr>
         <w:t>Minor Revision</w:t>
       </w:r>
       <w:r>
@@ -4618,7 +3659,45 @@
           <w:sz w:val="18"/>
           <w:szCs w:val="18"/>
         </w:rPr>
-        <w:t xml:space="preserve"> (or none)</w:t>
+        <w:t xml:space="preserve"> (or none</w:t>
+      </w:r>
+      <w:r>
+        <w:rPr>
+          <w:rFonts w:ascii="TimesNewRoman" w:hAnsi="TimesNewRoman"/>
+          <w:color w:val="000000"/>
+          <w:sz w:val="18"/>
+          <w:szCs w:val="18"/>
+        </w:rPr>
+        <w:t xml:space="preserve"> [</w:t>
+      </w:r>
+      <w:proofErr w:type="spellStart"/>
+      <w:r>
+        <w:rPr>
+          <w:rFonts w:ascii="TimesNewRoman" w:hAnsi="TimesNewRoman"/>
+          <w:color w:val="000000"/>
+          <w:sz w:val="18"/>
+          <w:szCs w:val="18"/>
+        </w:rPr>
+        <w:t>MiSTer</w:t>
+      </w:r>
+      <w:proofErr w:type="spellEnd"/>
+      <w:r>
+        <w:rPr>
+          <w:rFonts w:ascii="TimesNewRoman" w:hAnsi="TimesNewRoman"/>
+          <w:color w:val="000000"/>
+          <w:sz w:val="18"/>
+          <w:szCs w:val="18"/>
+        </w:rPr>
+        <w:t>]</w:t>
+      </w:r>
+      <w:r>
+        <w:rPr>
+          <w:rFonts w:ascii="TimesNewRoman" w:hAnsi="TimesNewRoman"/>
+          <w:color w:val="000000"/>
+          <w:sz w:val="18"/>
+          <w:szCs w:val="18"/>
+        </w:rPr>
+        <w:t>)</w:t>
       </w:r>
       <w:r>
         <w:rPr>
@@ -4669,14 +3748,6 @@
           <w:szCs w:val="18"/>
         </w:rPr>
         <w:tab/>
-      </w:r>
-      <w:r>
-        <w:rPr>
-          <w:rFonts w:ascii="TimesNewRoman" w:hAnsi="TimesNewRoman"/>
-          <w:color w:val="000000"/>
-          <w:sz w:val="18"/>
-          <w:szCs w:val="18"/>
-        </w:rPr>
         <w:t xml:space="preserve">Max Memory Size, </w:t>
       </w:r>
       <w:r>
@@ -4717,28 +3788,7 @@
           <w:szCs w:val="30"/>
           <w:u w:val="single"/>
         </w:rPr>
-        <w:lastRenderedPageBreak/>
         <w:t>NitrOS-9 Special Features</w:t>
-      </w:r>
-    </w:p>
-    <w:p>
-      <w:pPr>
-        <w:pStyle w:val="NormalWeb"/>
-        <w:rPr>
-          <w:rFonts w:ascii="TimesNewRoman" w:hAnsi="TimesNewRoman"/>
-          <w:color w:val="000000"/>
-          <w:sz w:val="18"/>
-          <w:szCs w:val="18"/>
-        </w:rPr>
-      </w:pPr>
-      <w:r>
-        <w:rPr>
-          <w:rFonts w:ascii="TimesNewRoman" w:hAnsi="TimesNewRoman"/>
-          <w:color w:val="000000"/>
-          <w:sz w:val="18"/>
-          <w:szCs w:val="18"/>
-        </w:rPr>
-        <w:t>[needs a significant re-write]</w:t>
       </w:r>
     </w:p>
     <w:p>
@@ -4787,7 +3837,7 @@
           <w:sz w:val="18"/>
           <w:szCs w:val="18"/>
         </w:rPr>
-        <w:t>can contain over 2 Mbytes of storage. Using special software, a total of 65536 tracks can be implemented.</w:t>
+        <w:t xml:space="preserve">can contain over 2 Mbytes of storage. </w:t>
       </w:r>
     </w:p>
     <w:p>
@@ -4808,7 +3858,6 @@
       <w:pPr>
         <w:pStyle w:val="NormalWeb"/>
       </w:pPr>
-      <w:proofErr w:type="spellStart"/>
       <w:r>
         <w:rPr>
           <w:rFonts w:ascii="TimesNewRoman" w:hAnsi="TimesNewRoman"/>
@@ -4819,9 +3868,53 @@
           <w:szCs w:val="21"/>
           <w:u w:val="single"/>
         </w:rPr>
-        <w:t>Boisy</w:t>
+        <w:t>SD Card Interface</w:t>
+      </w:r>
+    </w:p>
+    <w:p>
+      <w:pPr>
+        <w:pStyle w:val="NormalWeb"/>
+        <w:rPr>
+          <w:rFonts w:ascii="TimesNewRoman" w:hAnsi="TimesNewRoman"/>
+          <w:color w:val="000000"/>
+          <w:sz w:val="18"/>
+          <w:szCs w:val="18"/>
+        </w:rPr>
+      </w:pPr>
+      <w:r>
+        <w:rPr>
+          <w:rFonts w:ascii="TimesNewRoman" w:hAnsi="TimesNewRoman"/>
+          <w:color w:val="000000"/>
+          <w:sz w:val="18"/>
+          <w:szCs w:val="18"/>
+        </w:rPr>
+        <w:t xml:space="preserve">The SD Card Interface implemented in other implementations of the </w:t>
+      </w:r>
+      <w:proofErr w:type="spellStart"/>
+      <w:r>
+        <w:rPr>
+          <w:rFonts w:ascii="TimesNewRoman" w:hAnsi="TimesNewRoman"/>
+          <w:color w:val="000000"/>
+          <w:sz w:val="18"/>
+          <w:szCs w:val="18"/>
+        </w:rPr>
+        <w:t>CoCoFPGA</w:t>
       </w:r>
       <w:proofErr w:type="spellEnd"/>
+      <w:r>
+        <w:rPr>
+          <w:rFonts w:ascii="TimesNewRoman" w:hAnsi="TimesNewRoman"/>
+          <w:color w:val="000000"/>
+          <w:sz w:val="18"/>
+          <w:szCs w:val="18"/>
+        </w:rPr>
+        <w:t xml:space="preserve"> is not supported.</w:t>
+      </w:r>
+    </w:p>
+    <w:p>
+      <w:pPr>
+        <w:pStyle w:val="NormalWeb"/>
+      </w:pPr>
       <w:r>
         <w:rPr>
           <w:rFonts w:ascii="TimesNewRoman" w:hAnsi="TimesNewRoman"/>
@@ -4832,21 +3925,27 @@
           <w:szCs w:val="21"/>
           <w:u w:val="single"/>
         </w:rPr>
-        <w:t xml:space="preserve"> / Becker Interface</w:t>
-      </w:r>
-    </w:p>
-    <w:p>
-      <w:pPr>
-        <w:pStyle w:val="NormalWeb"/>
-      </w:pPr>
-      <w:r>
-        <w:rPr>
-          <w:rFonts w:ascii="TimesNewRoman" w:hAnsi="TimesNewRoman"/>
-          <w:color w:val="000000"/>
-          <w:sz w:val="18"/>
-          <w:szCs w:val="18"/>
-        </w:rPr>
-        <w:t xml:space="preserve">Along with the CoCo3 FDD compatibility, there are other communication modes available on the CoCo3FPGA. The </w:t>
+        <w:t>SDRAM</w:t>
+      </w:r>
+    </w:p>
+    <w:p>
+      <w:pPr>
+        <w:pStyle w:val="NormalWeb"/>
+        <w:rPr>
+          <w:rFonts w:ascii="TimesNewRoman" w:hAnsi="TimesNewRoman"/>
+          <w:color w:val="000000"/>
+          <w:sz w:val="18"/>
+          <w:szCs w:val="18"/>
+        </w:rPr>
+      </w:pPr>
+      <w:r>
+        <w:rPr>
+          <w:rFonts w:ascii="TimesNewRoman" w:hAnsi="TimesNewRoman"/>
+          <w:color w:val="000000"/>
+          <w:sz w:val="18"/>
+          <w:szCs w:val="18"/>
+        </w:rPr>
+        <w:t xml:space="preserve">The SDRAM ram-disk implemented in other implementations of the </w:t>
       </w:r>
       <w:proofErr w:type="spellStart"/>
       <w:r>
@@ -4856,7 +3955,7 @@
           <w:sz w:val="18"/>
           <w:szCs w:val="18"/>
         </w:rPr>
-        <w:t>Boisy</w:t>
+        <w:t>CoCoFPGA</w:t>
       </w:r>
       <w:proofErr w:type="spellEnd"/>
       <w:r>
@@ -4866,213 +3965,7 @@
           <w:sz w:val="18"/>
           <w:szCs w:val="18"/>
         </w:rPr>
-        <w:t xml:space="preserve"> / Becker Interface is a </w:t>
-      </w:r>
-      <w:proofErr w:type="spellStart"/>
-      <w:r>
-        <w:rPr>
-          <w:rFonts w:ascii="TimesNewRoman" w:hAnsi="TimesNewRoman"/>
-          <w:color w:val="000000"/>
-          <w:sz w:val="18"/>
-          <w:szCs w:val="18"/>
-        </w:rPr>
-        <w:t>DriveWire</w:t>
-      </w:r>
-      <w:proofErr w:type="spellEnd"/>
-      <w:r>
-        <w:rPr>
-          <w:rFonts w:ascii="TimesNewRoman" w:hAnsi="TimesNewRoman"/>
-          <w:color w:val="000000"/>
-          <w:sz w:val="18"/>
-          <w:szCs w:val="18"/>
-        </w:rPr>
-        <w:t xml:space="preserve"> compatible interface </w:t>
-      </w:r>
-      <w:proofErr w:type="spellStart"/>
-      <w:r>
-        <w:rPr>
-          <w:rFonts w:ascii="TimesNewRoman" w:hAnsi="TimesNewRoman"/>
-          <w:color w:val="000000"/>
-          <w:sz w:val="18"/>
-          <w:szCs w:val="18"/>
-        </w:rPr>
-        <w:t>Boisy</w:t>
-      </w:r>
-      <w:proofErr w:type="spellEnd"/>
-      <w:r>
-        <w:rPr>
-          <w:rFonts w:ascii="TimesNewRoman" w:hAnsi="TimesNewRoman"/>
-          <w:color w:val="000000"/>
-          <w:sz w:val="18"/>
-          <w:szCs w:val="18"/>
-        </w:rPr>
-        <w:t xml:space="preserve"> </w:t>
-      </w:r>
-      <w:proofErr w:type="spellStart"/>
-      <w:r>
-        <w:rPr>
-          <w:rFonts w:ascii="TimesNewRoman" w:hAnsi="TimesNewRoman"/>
-          <w:color w:val="000000"/>
-          <w:sz w:val="18"/>
-          <w:szCs w:val="18"/>
-        </w:rPr>
-        <w:t>Pitre</w:t>
-      </w:r>
-      <w:proofErr w:type="spellEnd"/>
-      <w:r>
-        <w:rPr>
-          <w:rFonts w:ascii="TimesNewRoman" w:hAnsi="TimesNewRoman"/>
-          <w:color w:val="000000"/>
-          <w:sz w:val="18"/>
-          <w:szCs w:val="18"/>
-        </w:rPr>
-        <w:t xml:space="preserve"> conceptualized. This simple interface has NitrOS-9 support and allows low overhead </w:t>
-      </w:r>
-      <w:proofErr w:type="spellStart"/>
-      <w:r>
-        <w:rPr>
-          <w:rFonts w:ascii="TimesNewRoman" w:hAnsi="TimesNewRoman"/>
-          <w:color w:val="000000"/>
-          <w:sz w:val="18"/>
-          <w:szCs w:val="18"/>
-        </w:rPr>
-        <w:t>DriveWire</w:t>
-      </w:r>
-      <w:proofErr w:type="spellEnd"/>
-      <w:r>
-        <w:rPr>
-          <w:rFonts w:ascii="TimesNewRoman" w:hAnsi="TimesNewRoman"/>
-          <w:color w:val="000000"/>
-          <w:sz w:val="18"/>
-          <w:szCs w:val="18"/>
-        </w:rPr>
-        <w:t xml:space="preserve"> communications from the CoCo3FPGA to the </w:t>
-      </w:r>
-      <w:proofErr w:type="spellStart"/>
-      <w:r>
-        <w:rPr>
-          <w:rFonts w:ascii="TimesNewRoman" w:hAnsi="TimesNewRoman"/>
-          <w:color w:val="000000"/>
-          <w:sz w:val="18"/>
-          <w:szCs w:val="18"/>
-        </w:rPr>
-        <w:t>DriveWire</w:t>
-      </w:r>
-      <w:proofErr w:type="spellEnd"/>
-      <w:r>
-        <w:rPr>
-          <w:rFonts w:ascii="TimesNewRoman" w:hAnsi="TimesNewRoman"/>
-          <w:color w:val="000000"/>
-          <w:sz w:val="18"/>
-          <w:szCs w:val="18"/>
-        </w:rPr>
-        <w:t xml:space="preserve"> server. Use the NitrOS-9 disk image with “Becker” in the name to make use of this interface. Since the </w:t>
-      </w:r>
-      <w:proofErr w:type="spellStart"/>
-      <w:r>
-        <w:rPr>
-          <w:rFonts w:ascii="TimesNewRoman" w:hAnsi="TimesNewRoman"/>
-          <w:color w:val="000000"/>
-          <w:sz w:val="18"/>
-          <w:szCs w:val="18"/>
-        </w:rPr>
-        <w:t>Boisy</w:t>
-      </w:r>
-      <w:proofErr w:type="spellEnd"/>
-      <w:r>
-        <w:rPr>
-          <w:rFonts w:ascii="TimesNewRoman" w:hAnsi="TimesNewRoman"/>
-          <w:color w:val="000000"/>
-          <w:sz w:val="18"/>
-          <w:szCs w:val="18"/>
-        </w:rPr>
-        <w:t xml:space="preserve"> / Becker Interface is part of the disk controller, its addresses are only available when one of the disk controller slots is</w:t>
-      </w:r>
-      <w:r>
-        <w:rPr>
-          <w:rFonts w:ascii="EditControl" w:hAnsi="EditControl"/>
-          <w:color w:val="000000"/>
-          <w:sz w:val="18"/>
-          <w:szCs w:val="18"/>
-        </w:rPr>
-        <w:t xml:space="preserve"> </w:t>
-      </w:r>
-      <w:r>
-        <w:rPr>
-          <w:rFonts w:ascii="TimesNewRoman" w:hAnsi="TimesNewRoman"/>
-          <w:color w:val="000000"/>
-          <w:sz w:val="18"/>
-          <w:szCs w:val="18"/>
-        </w:rPr>
-        <w:t xml:space="preserve">selected. The </w:t>
-      </w:r>
-      <w:proofErr w:type="spellStart"/>
-      <w:r>
-        <w:rPr>
-          <w:rFonts w:ascii="TimesNewRoman" w:hAnsi="TimesNewRoman"/>
-          <w:color w:val="000000"/>
-          <w:sz w:val="18"/>
-          <w:szCs w:val="18"/>
-        </w:rPr>
-        <w:t>Boisy</w:t>
-      </w:r>
-      <w:proofErr w:type="spellEnd"/>
-      <w:r>
-        <w:rPr>
-          <w:rFonts w:ascii="TimesNewRoman" w:hAnsi="TimesNewRoman"/>
-          <w:color w:val="000000"/>
-          <w:sz w:val="18"/>
-          <w:szCs w:val="18"/>
-        </w:rPr>
-        <w:t xml:space="preserve"> / Becker Interface uses FIFO buffer memories. This buffer memory needs </w:t>
-      </w:r>
-    </w:p>
-    <w:p>
-      <w:pPr>
-        <w:pStyle w:val="NormalWeb"/>
-      </w:pPr>
-      <w:r>
-        <w:rPr>
-          <w:rFonts w:ascii="TimesNewRoman" w:hAnsi="TimesNewRoman"/>
-          <w:color w:val="000000"/>
-          <w:sz w:val="18"/>
-          <w:szCs w:val="18"/>
-        </w:rPr>
-        <w:t>very little handshaking to operate. The only status bit is to indicate when read data is available. There is no handshaking needed for writes. If the buffer becomes full during writing, then the CPU09 is sent a halt signal until the buffer can again accept data. The buffer memory is sufficiently deep to avoid the need of the halt signal for most transfers.</w:t>
-      </w:r>
-    </w:p>
-    <w:p>
-      <w:pPr>
-        <w:pStyle w:val="NormalWeb"/>
-      </w:pPr>
-      <w:r>
-        <w:rPr>
-          <w:rFonts w:ascii="TimesNewRoman" w:hAnsi="TimesNewRoman"/>
-          <w:color w:val="000000"/>
-          <w:sz w:val="18"/>
-          <w:szCs w:val="18"/>
-        </w:rPr>
-        <w:t xml:space="preserve">The IO address used for the </w:t>
-      </w:r>
-      <w:proofErr w:type="spellStart"/>
-      <w:r>
-        <w:rPr>
-          <w:rFonts w:ascii="TimesNewRoman" w:hAnsi="TimesNewRoman"/>
-          <w:color w:val="000000"/>
-          <w:sz w:val="18"/>
-          <w:szCs w:val="18"/>
-        </w:rPr>
-        <w:t>Boisy</w:t>
-      </w:r>
-      <w:proofErr w:type="spellEnd"/>
-      <w:r>
-        <w:rPr>
-          <w:rFonts w:ascii="TimesNewRoman" w:hAnsi="TimesNewRoman"/>
-          <w:color w:val="000000"/>
-          <w:sz w:val="18"/>
-          <w:szCs w:val="18"/>
-        </w:rPr>
-        <w:t xml:space="preserve"> / Becker Interface:</w:t>
+        <w:t xml:space="preserve"> is not supported.</w:t>
       </w:r>
     </w:p>
     <w:p>
@@ -5089,45 +3982,27 @@
           <w:szCs w:val="21"/>
           <w:u w:val="single"/>
         </w:rPr>
-        <w:t>SD Card Interface</w:t>
-      </w:r>
-    </w:p>
-    <w:p>
-      <w:pPr>
-        <w:pStyle w:val="NormalWeb"/>
-        <w:rPr>
-          <w:rFonts w:ascii="TimesNewRoman" w:hAnsi="TimesNewRoman"/>
-          <w:color w:val="000000"/>
-          <w:sz w:val="18"/>
-          <w:szCs w:val="18"/>
-        </w:rPr>
-      </w:pPr>
-      <w:r>
-        <w:rPr>
-          <w:rFonts w:ascii="TimesNewRoman" w:hAnsi="TimesNewRoman"/>
-          <w:color w:val="000000"/>
-          <w:sz w:val="18"/>
-          <w:szCs w:val="18"/>
-        </w:rPr>
-        <w:t xml:space="preserve">The </w:t>
-      </w:r>
-      <w:r>
-        <w:rPr>
-          <w:rFonts w:ascii="TimesNewRoman" w:hAnsi="TimesNewRoman"/>
-          <w:color w:val="000000"/>
-          <w:sz w:val="18"/>
-          <w:szCs w:val="18"/>
-        </w:rPr>
-        <w:t>SD Card Interface</w:t>
-      </w:r>
-      <w:r>
-        <w:rPr>
-          <w:rFonts w:ascii="TimesNewRoman" w:hAnsi="TimesNewRoman"/>
-          <w:color w:val="000000"/>
-          <w:sz w:val="18"/>
-          <w:szCs w:val="18"/>
-        </w:rPr>
-        <w:t xml:space="preserve"> implemented in other implementations of the </w:t>
+        <w:t>Real Time Clocks</w:t>
+      </w:r>
+    </w:p>
+    <w:p>
+      <w:pPr>
+        <w:pStyle w:val="NormalWeb"/>
+        <w:rPr>
+          <w:rFonts w:ascii="TimesNewRoman" w:hAnsi="TimesNewRoman"/>
+          <w:color w:val="000000"/>
+          <w:sz w:val="18"/>
+          <w:szCs w:val="18"/>
+        </w:rPr>
+      </w:pPr>
+      <w:r>
+        <w:rPr>
+          <w:rFonts w:ascii="TimesNewRoman" w:hAnsi="TimesNewRoman"/>
+          <w:color w:val="000000"/>
+          <w:sz w:val="18"/>
+          <w:szCs w:val="18"/>
+        </w:rPr>
+        <w:t xml:space="preserve">The Real Time Clock implemented in other implementations of the </w:t>
       </w:r>
       <w:proofErr w:type="spellStart"/>
       <w:r>
@@ -5164,53 +4039,417 @@
           <w:szCs w:val="21"/>
           <w:u w:val="single"/>
         </w:rPr>
-        <w:t>SDRAM</w:t>
-      </w:r>
-    </w:p>
-    <w:p>
-      <w:pPr>
-        <w:pStyle w:val="NormalWeb"/>
-        <w:rPr>
-          <w:rFonts w:ascii="TimesNewRoman" w:hAnsi="TimesNewRoman"/>
-          <w:color w:val="000000"/>
-          <w:sz w:val="18"/>
-          <w:szCs w:val="18"/>
-        </w:rPr>
-      </w:pPr>
-      <w:r>
-        <w:rPr>
-          <w:rFonts w:ascii="TimesNewRoman" w:hAnsi="TimesNewRoman"/>
-          <w:color w:val="000000"/>
-          <w:sz w:val="18"/>
-          <w:szCs w:val="18"/>
-        </w:rPr>
-        <w:t xml:space="preserve">The SDRAM ram-disk implemented in other implementations of the </w:t>
-      </w:r>
+        <w:t>Keyboard</w:t>
+      </w:r>
+    </w:p>
+    <w:p>
+      <w:pPr>
+        <w:pStyle w:val="NormalWeb"/>
+      </w:pPr>
+      <w:r>
+        <w:rPr>
+          <w:rFonts w:ascii="TimesNewRoman" w:hAnsi="TimesNewRoman"/>
+          <w:color w:val="000000"/>
+          <w:sz w:val="18"/>
+          <w:szCs w:val="18"/>
+        </w:rPr>
+        <w:lastRenderedPageBreak/>
+        <w:t>There are several keyboard codes that take on special meaning in NitrOS-9.</w:t>
+      </w:r>
+    </w:p>
+    <w:p>
+      <w:pPr>
+        <w:pStyle w:val="NormalWeb"/>
+        <w:spacing w:before="0" w:beforeAutospacing="0" w:after="0" w:afterAutospacing="0"/>
+        <w:ind w:left="1440"/>
+        <w:rPr>
+          <w:rFonts w:ascii="TimesNewRoman" w:hAnsi="TimesNewRoman"/>
+          <w:b/>
+          <w:bCs/>
+          <w:color w:val="000000"/>
+          <w:sz w:val="18"/>
+          <w:szCs w:val="18"/>
+          <w:u w:val="single"/>
+        </w:rPr>
+      </w:pPr>
+      <w:r>
+        <w:rPr>
+          <w:rFonts w:ascii="TimesNewRoman" w:hAnsi="TimesNewRoman"/>
+          <w:b/>
+          <w:bCs/>
+          <w:color w:val="000000"/>
+          <w:sz w:val="18"/>
+          <w:szCs w:val="18"/>
+          <w:u w:val="single"/>
+        </w:rPr>
+        <w:t>Key</w:t>
+      </w:r>
+      <w:r>
+        <w:rPr>
+          <w:rFonts w:ascii="TimesNewRoman" w:hAnsi="TimesNewRoman"/>
+          <w:b/>
+          <w:bCs/>
+          <w:color w:val="000000"/>
+          <w:sz w:val="18"/>
+          <w:szCs w:val="18"/>
+          <w:u w:val="single"/>
+        </w:rPr>
+        <w:tab/>
+      </w:r>
+      <w:r>
+        <w:rPr>
+          <w:rFonts w:ascii="TimesNewRoman" w:hAnsi="TimesNewRoman"/>
+          <w:b/>
+          <w:bCs/>
+          <w:color w:val="000000"/>
+          <w:sz w:val="18"/>
+          <w:szCs w:val="18"/>
+          <w:u w:val="single"/>
+        </w:rPr>
+        <w:tab/>
+        <w:t>Result</w:t>
+      </w:r>
+    </w:p>
+    <w:p>
+      <w:pPr>
+        <w:pStyle w:val="NormalWeb"/>
+        <w:spacing w:before="0" w:beforeAutospacing="0" w:after="0" w:afterAutospacing="0"/>
+        <w:ind w:left="1440"/>
+        <w:rPr>
+          <w:rFonts w:ascii="TimesNewRoman" w:hAnsi="TimesNewRoman"/>
+          <w:color w:val="000000"/>
+          <w:sz w:val="18"/>
+          <w:szCs w:val="18"/>
+        </w:rPr>
+      </w:pPr>
+      <w:r>
+        <w:rPr>
+          <w:rFonts w:ascii="TimesNewRoman" w:hAnsi="TimesNewRoman"/>
+          <w:color w:val="000000"/>
+          <w:sz w:val="18"/>
+          <w:szCs w:val="18"/>
+        </w:rPr>
+        <w:t>Control /</w:t>
+      </w:r>
+      <w:r>
+        <w:rPr>
+          <w:rFonts w:ascii="TimesNewRoman" w:hAnsi="TimesNewRoman"/>
+          <w:color w:val="000000"/>
+          <w:sz w:val="18"/>
+          <w:szCs w:val="18"/>
+        </w:rPr>
+        <w:tab/>
+      </w:r>
+      <w:r>
+        <w:rPr>
+          <w:rFonts w:ascii="TimesNewRoman" w:hAnsi="TimesNewRoman"/>
+          <w:color w:val="000000"/>
+          <w:sz w:val="18"/>
+          <w:szCs w:val="18"/>
+        </w:rPr>
+        <w:tab/>
+      </w:r>
+      <w:r>
+        <w:rPr>
+          <w:rFonts w:ascii="EditControl" w:hAnsi="EditControl"/>
+          <w:color w:val="000000"/>
+          <w:sz w:val="18"/>
+          <w:szCs w:val="18"/>
+        </w:rPr>
+        <w:t xml:space="preserve"> </w:t>
+      </w:r>
+      <w:r>
+        <w:rPr>
+          <w:rFonts w:ascii="TimesNewRoman" w:hAnsi="TimesNewRoman"/>
+          <w:color w:val="000000"/>
+          <w:sz w:val="18"/>
+          <w:szCs w:val="18"/>
+        </w:rPr>
+        <w:t>\</w:t>
+      </w:r>
+    </w:p>
+    <w:p>
+      <w:pPr>
+        <w:pStyle w:val="NormalWeb"/>
+        <w:spacing w:before="0" w:beforeAutospacing="0" w:after="0" w:afterAutospacing="0"/>
+        <w:ind w:left="1440"/>
+      </w:pPr>
+      <w:r>
+        <w:rPr>
+          <w:rFonts w:ascii="TimesNewRoman" w:hAnsi="TimesNewRoman"/>
+          <w:color w:val="000000"/>
+          <w:sz w:val="18"/>
+          <w:szCs w:val="18"/>
+        </w:rPr>
+        <w:t>~</w:t>
+      </w:r>
+      <w:r>
+        <w:rPr>
+          <w:rFonts w:ascii="TimesNewRoman" w:hAnsi="TimesNewRoman"/>
+          <w:color w:val="000000"/>
+          <w:sz w:val="18"/>
+          <w:szCs w:val="18"/>
+        </w:rPr>
+        <w:tab/>
+      </w:r>
+      <w:r>
+        <w:rPr>
+          <w:rFonts w:ascii="TimesNewRoman" w:hAnsi="TimesNewRoman"/>
+          <w:color w:val="000000"/>
+          <w:sz w:val="18"/>
+          <w:szCs w:val="18"/>
+        </w:rPr>
+        <w:tab/>
+        <w:t>Control 3</w:t>
+      </w:r>
+    </w:p>
+    <w:p>
+      <w:pPr>
+        <w:pStyle w:val="NormalWeb"/>
+        <w:spacing w:before="0" w:beforeAutospacing="0" w:after="0" w:afterAutospacing="0"/>
+        <w:ind w:left="1440"/>
+      </w:pPr>
+      <w:r>
+        <w:rPr>
+          <w:rFonts w:ascii="TimesNewRoman" w:hAnsi="TimesNewRoman"/>
+          <w:color w:val="000000"/>
+          <w:sz w:val="18"/>
+          <w:szCs w:val="18"/>
+        </w:rPr>
+        <w:t>^</w:t>
+      </w:r>
+      <w:r>
+        <w:rPr>
+          <w:rFonts w:ascii="TimesNewRoman" w:hAnsi="TimesNewRoman"/>
+          <w:color w:val="000000"/>
+          <w:sz w:val="18"/>
+          <w:szCs w:val="18"/>
+        </w:rPr>
+        <w:tab/>
+      </w:r>
+      <w:r>
+        <w:rPr>
+          <w:rFonts w:ascii="TimesNewRoman" w:hAnsi="TimesNewRoman"/>
+          <w:color w:val="000000"/>
+          <w:sz w:val="18"/>
+          <w:szCs w:val="18"/>
+        </w:rPr>
+        <w:tab/>
+        <w:t>Control 7</w:t>
+      </w:r>
+    </w:p>
+    <w:p>
+      <w:pPr>
+        <w:pStyle w:val="NormalWeb"/>
+        <w:spacing w:before="0" w:beforeAutospacing="0" w:after="0" w:afterAutospacing="0"/>
+        <w:ind w:left="1440"/>
+      </w:pPr>
+      <w:r>
+        <w:rPr>
+          <w:rFonts w:ascii="TimesNewRoman" w:hAnsi="TimesNewRoman"/>
+          <w:color w:val="000000"/>
+          <w:sz w:val="18"/>
+          <w:szCs w:val="18"/>
+        </w:rPr>
+        <w:t>_</w:t>
+      </w:r>
+      <w:r>
+        <w:rPr>
+          <w:rFonts w:ascii="TimesNewRoman" w:hAnsi="TimesNewRoman"/>
+          <w:color w:val="000000"/>
+          <w:sz w:val="18"/>
+          <w:szCs w:val="18"/>
+        </w:rPr>
+        <w:tab/>
+      </w:r>
+      <w:r>
+        <w:rPr>
+          <w:rFonts w:ascii="TimesNewRoman" w:hAnsi="TimesNewRoman"/>
+          <w:color w:val="000000"/>
+          <w:sz w:val="18"/>
+          <w:szCs w:val="18"/>
+        </w:rPr>
+        <w:tab/>
+        <w:t>Control =</w:t>
+      </w:r>
+    </w:p>
+    <w:p>
+      <w:pPr>
+        <w:pStyle w:val="NormalWeb"/>
+        <w:spacing w:before="0" w:beforeAutospacing="0" w:after="0" w:afterAutospacing="0"/>
+        <w:ind w:left="1440"/>
+      </w:pPr>
+      <w:r>
+        <w:rPr>
+          <w:rFonts w:ascii="TimesNewRoman" w:hAnsi="TimesNewRoman"/>
+          <w:color w:val="000000"/>
+          <w:sz w:val="18"/>
+          <w:szCs w:val="18"/>
+        </w:rPr>
+        <w:t>[</w:t>
+      </w:r>
+      <w:r>
+        <w:rPr>
+          <w:rFonts w:ascii="TimesNewRoman" w:hAnsi="TimesNewRoman"/>
+          <w:color w:val="000000"/>
+          <w:sz w:val="18"/>
+          <w:szCs w:val="18"/>
+        </w:rPr>
+        <w:tab/>
+      </w:r>
+      <w:r>
+        <w:rPr>
+          <w:rFonts w:ascii="TimesNewRoman" w:hAnsi="TimesNewRoman"/>
+          <w:color w:val="000000"/>
+          <w:sz w:val="18"/>
+          <w:szCs w:val="18"/>
+        </w:rPr>
+        <w:tab/>
+        <w:t>Control 8</w:t>
+      </w:r>
+    </w:p>
+    <w:p>
+      <w:pPr>
+        <w:pStyle w:val="NormalWeb"/>
+        <w:spacing w:before="0" w:beforeAutospacing="0" w:after="0" w:afterAutospacing="0"/>
+        <w:ind w:left="1440"/>
+      </w:pPr>
+      <w:r>
+        <w:rPr>
+          <w:rFonts w:ascii="TimesNewRoman" w:hAnsi="TimesNewRoman"/>
+          <w:color w:val="000000"/>
+          <w:sz w:val="18"/>
+          <w:szCs w:val="18"/>
+        </w:rPr>
+        <w:t>]</w:t>
+      </w:r>
+      <w:r>
+        <w:rPr>
+          <w:rFonts w:ascii="TimesNewRoman" w:hAnsi="TimesNewRoman"/>
+          <w:color w:val="000000"/>
+          <w:sz w:val="18"/>
+          <w:szCs w:val="18"/>
+        </w:rPr>
+        <w:tab/>
+      </w:r>
+      <w:r>
+        <w:rPr>
+          <w:rFonts w:ascii="TimesNewRoman" w:hAnsi="TimesNewRoman"/>
+          <w:color w:val="000000"/>
+          <w:sz w:val="18"/>
+          <w:szCs w:val="18"/>
+        </w:rPr>
+        <w:tab/>
+        <w:t>Control 9</w:t>
+      </w:r>
+    </w:p>
+    <w:p>
+      <w:pPr>
+        <w:pStyle w:val="NormalWeb"/>
+        <w:spacing w:before="0" w:beforeAutospacing="0" w:after="0" w:afterAutospacing="0"/>
+        <w:ind w:left="1440"/>
+      </w:pPr>
+      <w:r>
+        <w:rPr>
+          <w:rFonts w:ascii="TimesNewRoman" w:hAnsi="TimesNewRoman"/>
+          <w:color w:val="000000"/>
+          <w:sz w:val="18"/>
+          <w:szCs w:val="18"/>
+        </w:rPr>
+        <w:t>{</w:t>
+      </w:r>
+      <w:r>
+        <w:rPr>
+          <w:rFonts w:ascii="TimesNewRoman" w:hAnsi="TimesNewRoman"/>
+          <w:color w:val="000000"/>
+          <w:sz w:val="18"/>
+          <w:szCs w:val="18"/>
+        </w:rPr>
+        <w:tab/>
+      </w:r>
+      <w:r>
+        <w:rPr>
+          <w:rFonts w:ascii="TimesNewRoman" w:hAnsi="TimesNewRoman"/>
+          <w:color w:val="000000"/>
+          <w:sz w:val="18"/>
+          <w:szCs w:val="18"/>
+        </w:rPr>
+        <w:tab/>
+        <w:t>Control ,</w:t>
+      </w:r>
+    </w:p>
+    <w:p>
+      <w:pPr>
+        <w:pStyle w:val="NormalWeb"/>
+        <w:spacing w:before="0" w:beforeAutospacing="0" w:after="0" w:afterAutospacing="0"/>
+        <w:ind w:left="1440"/>
+      </w:pPr>
+      <w:r>
+        <w:rPr>
+          <w:rFonts w:ascii="TimesNewRoman" w:hAnsi="TimesNewRoman"/>
+          <w:color w:val="000000"/>
+          <w:sz w:val="18"/>
+          <w:szCs w:val="18"/>
+        </w:rPr>
+        <w:t>}</w:t>
+      </w:r>
+      <w:r>
+        <w:rPr>
+          <w:rFonts w:ascii="TimesNewRoman" w:hAnsi="TimesNewRoman"/>
+          <w:color w:val="000000"/>
+          <w:sz w:val="18"/>
+          <w:szCs w:val="18"/>
+        </w:rPr>
+        <w:tab/>
+      </w:r>
+      <w:r>
+        <w:rPr>
+          <w:rFonts w:ascii="TimesNewRoman" w:hAnsi="TimesNewRoman"/>
+          <w:color w:val="000000"/>
+          <w:sz w:val="18"/>
+          <w:szCs w:val="18"/>
+        </w:rPr>
+        <w:tab/>
+        <w:t>Control .</w:t>
+      </w:r>
+    </w:p>
+    <w:p>
+      <w:pPr>
+        <w:pStyle w:val="NormalWeb"/>
+      </w:pPr>
+      <w:r>
+        <w:rPr>
+          <w:rFonts w:ascii="TimesNewRoman" w:hAnsi="TimesNewRoman"/>
+          <w:color w:val="000000"/>
+          <w:sz w:val="18"/>
+          <w:szCs w:val="18"/>
+        </w:rPr>
+        <w:t>Read the Special Key section of “Getting Started With NitrOS-9” for more information and other</w:t>
+      </w:r>
+      <w:r>
+        <w:rPr>
+          <w:rFonts w:ascii="EditControl" w:hAnsi="EditControl"/>
+          <w:color w:val="000000"/>
+          <w:sz w:val="18"/>
+          <w:szCs w:val="18"/>
+        </w:rPr>
+        <w:t xml:space="preserve"> </w:t>
+      </w:r>
+      <w:r>
+        <w:rPr>
+          <w:rFonts w:ascii="TimesNewRoman" w:hAnsi="TimesNewRoman"/>
+          <w:color w:val="000000"/>
+          <w:sz w:val="18"/>
+          <w:szCs w:val="18"/>
+        </w:rPr>
+        <w:t>key combinations that cause special actions to be performed.</w:t>
+      </w:r>
+    </w:p>
+    <w:p>
+      <w:pPr>
+        <w:pStyle w:val="NormalWeb"/>
+      </w:pPr>
       <w:proofErr w:type="spellStart"/>
-      <w:r>
-        <w:rPr>
-          <w:rFonts w:ascii="TimesNewRoman" w:hAnsi="TimesNewRoman"/>
-          <w:color w:val="000000"/>
-          <w:sz w:val="18"/>
-          <w:szCs w:val="18"/>
-        </w:rPr>
-        <w:t>CoCoFPGA</w:t>
-      </w:r>
-      <w:proofErr w:type="spellEnd"/>
-      <w:r>
-        <w:rPr>
-          <w:rFonts w:ascii="TimesNewRoman" w:hAnsi="TimesNewRoman"/>
-          <w:color w:val="000000"/>
-          <w:sz w:val="18"/>
-          <w:szCs w:val="18"/>
-        </w:rPr>
-        <w:t xml:space="preserve"> is not supported.</w:t>
-      </w:r>
-    </w:p>
-    <w:p>
-      <w:pPr>
-        <w:pStyle w:val="NormalWeb"/>
-      </w:pPr>
       <w:r>
         <w:rPr>
           <w:rFonts w:ascii="TimesNewRoman" w:hAnsi="TimesNewRoman"/>
@@ -5221,71 +4460,9 @@
           <w:szCs w:val="21"/>
           <w:u w:val="single"/>
         </w:rPr>
-        <w:t>Real Time Clocks</w:t>
-      </w:r>
-    </w:p>
-    <w:p>
-      <w:pPr>
-        <w:pStyle w:val="NormalWeb"/>
-        <w:rPr>
-          <w:rFonts w:ascii="TimesNewRoman" w:hAnsi="TimesNewRoman"/>
-          <w:color w:val="000000"/>
-          <w:sz w:val="18"/>
-          <w:szCs w:val="18"/>
-        </w:rPr>
-      </w:pPr>
-      <w:r>
-        <w:rPr>
-          <w:rFonts w:ascii="TimesNewRoman" w:hAnsi="TimesNewRoman"/>
-          <w:color w:val="000000"/>
-          <w:sz w:val="18"/>
-          <w:szCs w:val="18"/>
-        </w:rPr>
-        <w:t xml:space="preserve">The </w:t>
-      </w:r>
-      <w:r>
-        <w:rPr>
-          <w:rFonts w:ascii="TimesNewRoman" w:hAnsi="TimesNewRoman"/>
-          <w:color w:val="000000"/>
-          <w:sz w:val="18"/>
-          <w:szCs w:val="18"/>
-        </w:rPr>
-        <w:t>Real Time Clock</w:t>
-      </w:r>
-      <w:r>
-        <w:rPr>
-          <w:rFonts w:ascii="TimesNewRoman" w:hAnsi="TimesNewRoman"/>
-          <w:color w:val="000000"/>
-          <w:sz w:val="18"/>
-          <w:szCs w:val="18"/>
-        </w:rPr>
-        <w:t xml:space="preserve"> implemented in other implementations of the </w:t>
-      </w:r>
-      <w:proofErr w:type="spellStart"/>
-      <w:r>
-        <w:rPr>
-          <w:rFonts w:ascii="TimesNewRoman" w:hAnsi="TimesNewRoman"/>
-          <w:color w:val="000000"/>
-          <w:sz w:val="18"/>
-          <w:szCs w:val="18"/>
-        </w:rPr>
-        <w:t>CoCoFPGA</w:t>
+        <w:t>WiFi</w:t>
       </w:r>
       <w:proofErr w:type="spellEnd"/>
-      <w:r>
-        <w:rPr>
-          <w:rFonts w:ascii="TimesNewRoman" w:hAnsi="TimesNewRoman"/>
-          <w:color w:val="000000"/>
-          <w:sz w:val="18"/>
-          <w:szCs w:val="18"/>
-        </w:rPr>
-        <w:t xml:space="preserve"> is not supported.</w:t>
-      </w:r>
-    </w:p>
-    <w:p>
-      <w:pPr>
-        <w:pStyle w:val="NormalWeb"/>
-      </w:pPr>
       <w:r>
         <w:rPr>
           <w:rFonts w:ascii="TimesNewRoman" w:hAnsi="TimesNewRoman"/>
@@ -5296,517 +4473,35 @@
           <w:szCs w:val="21"/>
           <w:u w:val="single"/>
         </w:rPr>
-        <w:t>Keyboard</w:t>
-      </w:r>
-    </w:p>
-    <w:p>
-      <w:pPr>
-        <w:pStyle w:val="NormalWeb"/>
-      </w:pPr>
-      <w:r>
-        <w:rPr>
-          <w:rFonts w:ascii="TimesNewRoman" w:hAnsi="TimesNewRoman"/>
-          <w:color w:val="000000"/>
-          <w:sz w:val="18"/>
-          <w:szCs w:val="18"/>
-        </w:rPr>
-        <w:t>There are several keyboard codes that take on special meaning in NitrOS-9.</w:t>
-      </w:r>
-    </w:p>
-    <w:p>
-      <w:pPr>
-        <w:pStyle w:val="NormalWeb"/>
-        <w:spacing w:before="0" w:beforeAutospacing="0" w:after="0" w:afterAutospacing="0"/>
-        <w:ind w:left="1440"/>
-        <w:rPr>
-          <w:rFonts w:ascii="TimesNewRoman" w:hAnsi="TimesNewRoman"/>
-          <w:b/>
-          <w:bCs/>
-          <w:color w:val="000000"/>
-          <w:sz w:val="18"/>
-          <w:szCs w:val="18"/>
-          <w:u w:val="single"/>
-        </w:rPr>
-      </w:pPr>
-      <w:r>
-        <w:rPr>
-          <w:rFonts w:ascii="TimesNewRoman" w:hAnsi="TimesNewRoman"/>
-          <w:b/>
-          <w:bCs/>
-          <w:color w:val="000000"/>
-          <w:sz w:val="18"/>
-          <w:szCs w:val="18"/>
-          <w:u w:val="single"/>
-        </w:rPr>
-        <w:t>Key</w:t>
-      </w:r>
-      <w:r>
-        <w:rPr>
-          <w:rFonts w:ascii="TimesNewRoman" w:hAnsi="TimesNewRoman"/>
-          <w:b/>
-          <w:bCs/>
-          <w:color w:val="000000"/>
-          <w:sz w:val="18"/>
-          <w:szCs w:val="18"/>
-          <w:u w:val="single"/>
-        </w:rPr>
-        <w:tab/>
-      </w:r>
-      <w:r>
-        <w:rPr>
-          <w:rFonts w:ascii="TimesNewRoman" w:hAnsi="TimesNewRoman"/>
-          <w:b/>
-          <w:bCs/>
-          <w:color w:val="000000"/>
-          <w:sz w:val="18"/>
-          <w:szCs w:val="18"/>
-          <w:u w:val="single"/>
-        </w:rPr>
-        <w:tab/>
-      </w:r>
-      <w:r>
-        <w:rPr>
-          <w:rFonts w:ascii="TimesNewRoman" w:hAnsi="TimesNewRoman"/>
-          <w:b/>
-          <w:bCs/>
-          <w:color w:val="000000"/>
-          <w:sz w:val="18"/>
-          <w:szCs w:val="18"/>
-          <w:u w:val="single"/>
-        </w:rPr>
-        <w:t>Result</w:t>
-      </w:r>
-    </w:p>
-    <w:p>
-      <w:pPr>
-        <w:pStyle w:val="NormalWeb"/>
-        <w:spacing w:before="0" w:beforeAutospacing="0" w:after="0" w:afterAutospacing="0"/>
-        <w:ind w:left="1440"/>
-        <w:rPr>
-          <w:rFonts w:ascii="TimesNewRoman" w:hAnsi="TimesNewRoman"/>
-          <w:color w:val="000000"/>
-          <w:sz w:val="18"/>
-          <w:szCs w:val="18"/>
-        </w:rPr>
-      </w:pPr>
-      <w:r>
-        <w:rPr>
-          <w:rFonts w:ascii="TimesNewRoman" w:hAnsi="TimesNewRoman"/>
-          <w:color w:val="000000"/>
-          <w:sz w:val="18"/>
-          <w:szCs w:val="18"/>
-        </w:rPr>
-        <w:t>Control /</w:t>
-      </w:r>
-      <w:r>
-        <w:rPr>
-          <w:rFonts w:ascii="TimesNewRoman" w:hAnsi="TimesNewRoman"/>
-          <w:color w:val="000000"/>
-          <w:sz w:val="18"/>
-          <w:szCs w:val="18"/>
-        </w:rPr>
-        <w:tab/>
-      </w:r>
-      <w:r>
-        <w:rPr>
-          <w:rFonts w:ascii="TimesNewRoman" w:hAnsi="TimesNewRoman"/>
-          <w:color w:val="000000"/>
-          <w:sz w:val="18"/>
-          <w:szCs w:val="18"/>
-        </w:rPr>
-        <w:tab/>
-      </w:r>
-      <w:r>
-        <w:rPr>
-          <w:rFonts w:ascii="EditControl" w:hAnsi="EditControl"/>
-          <w:color w:val="000000"/>
-          <w:sz w:val="18"/>
-          <w:szCs w:val="18"/>
-        </w:rPr>
-        <w:t xml:space="preserve"> </w:t>
-      </w:r>
-      <w:r>
-        <w:rPr>
-          <w:rFonts w:ascii="TimesNewRoman" w:hAnsi="TimesNewRoman"/>
-          <w:color w:val="000000"/>
-          <w:sz w:val="18"/>
-          <w:szCs w:val="18"/>
-        </w:rPr>
-        <w:t>\</w:t>
-      </w:r>
-    </w:p>
-    <w:p>
-      <w:pPr>
-        <w:pStyle w:val="NormalWeb"/>
-        <w:spacing w:before="0" w:beforeAutospacing="0" w:after="0" w:afterAutospacing="0"/>
-        <w:ind w:left="1440"/>
-      </w:pPr>
-      <w:r>
-        <w:rPr>
-          <w:rFonts w:ascii="TimesNewRoman" w:hAnsi="TimesNewRoman"/>
-          <w:color w:val="000000"/>
-          <w:sz w:val="18"/>
-          <w:szCs w:val="18"/>
-        </w:rPr>
-        <w:t>~</w:t>
-      </w:r>
-      <w:r>
-        <w:rPr>
-          <w:rFonts w:ascii="TimesNewRoman" w:hAnsi="TimesNewRoman"/>
-          <w:color w:val="000000"/>
-          <w:sz w:val="18"/>
-          <w:szCs w:val="18"/>
-        </w:rPr>
-        <w:tab/>
-      </w:r>
-      <w:r>
-        <w:rPr>
-          <w:rFonts w:ascii="TimesNewRoman" w:hAnsi="TimesNewRoman"/>
-          <w:color w:val="000000"/>
-          <w:sz w:val="18"/>
-          <w:szCs w:val="18"/>
-        </w:rPr>
-        <w:tab/>
-      </w:r>
-      <w:r>
-        <w:rPr>
-          <w:rFonts w:ascii="TimesNewRoman" w:hAnsi="TimesNewRoman"/>
-          <w:color w:val="000000"/>
-          <w:sz w:val="18"/>
-          <w:szCs w:val="18"/>
-        </w:rPr>
-        <w:t>Control 3</w:t>
-      </w:r>
-    </w:p>
-    <w:p>
-      <w:pPr>
-        <w:pStyle w:val="NormalWeb"/>
-        <w:spacing w:before="0" w:beforeAutospacing="0" w:after="0" w:afterAutospacing="0"/>
-        <w:ind w:left="1440"/>
-      </w:pPr>
-      <w:r>
-        <w:rPr>
-          <w:rFonts w:ascii="TimesNewRoman" w:hAnsi="TimesNewRoman"/>
-          <w:color w:val="000000"/>
-          <w:sz w:val="18"/>
-          <w:szCs w:val="18"/>
-        </w:rPr>
-        <w:t>^</w:t>
-      </w:r>
-      <w:r>
-        <w:rPr>
-          <w:rFonts w:ascii="TimesNewRoman" w:hAnsi="TimesNewRoman"/>
-          <w:color w:val="000000"/>
-          <w:sz w:val="18"/>
-          <w:szCs w:val="18"/>
-        </w:rPr>
-        <w:tab/>
-      </w:r>
-      <w:r>
-        <w:rPr>
-          <w:rFonts w:ascii="TimesNewRoman" w:hAnsi="TimesNewRoman"/>
-          <w:color w:val="000000"/>
-          <w:sz w:val="18"/>
-          <w:szCs w:val="18"/>
-        </w:rPr>
-        <w:tab/>
-      </w:r>
-      <w:r>
-        <w:rPr>
-          <w:rFonts w:ascii="TimesNewRoman" w:hAnsi="TimesNewRoman"/>
-          <w:color w:val="000000"/>
-          <w:sz w:val="18"/>
-          <w:szCs w:val="18"/>
-        </w:rPr>
-        <w:t>Control 7</w:t>
-      </w:r>
-    </w:p>
-    <w:p>
-      <w:pPr>
-        <w:pStyle w:val="NormalWeb"/>
-        <w:spacing w:before="0" w:beforeAutospacing="0" w:after="0" w:afterAutospacing="0"/>
-        <w:ind w:left="1440"/>
-      </w:pPr>
-      <w:r>
-        <w:rPr>
-          <w:rFonts w:ascii="TimesNewRoman" w:hAnsi="TimesNewRoman"/>
-          <w:color w:val="000000"/>
-          <w:sz w:val="18"/>
-          <w:szCs w:val="18"/>
-        </w:rPr>
-        <w:t>_</w:t>
-      </w:r>
-      <w:r>
-        <w:rPr>
-          <w:rFonts w:ascii="TimesNewRoman" w:hAnsi="TimesNewRoman"/>
-          <w:color w:val="000000"/>
-          <w:sz w:val="18"/>
-          <w:szCs w:val="18"/>
-        </w:rPr>
-        <w:tab/>
-      </w:r>
-      <w:r>
-        <w:rPr>
-          <w:rFonts w:ascii="TimesNewRoman" w:hAnsi="TimesNewRoman"/>
-          <w:color w:val="000000"/>
-          <w:sz w:val="18"/>
-          <w:szCs w:val="18"/>
-        </w:rPr>
-        <w:tab/>
-      </w:r>
-      <w:r>
-        <w:rPr>
-          <w:rFonts w:ascii="TimesNewRoman" w:hAnsi="TimesNewRoman"/>
-          <w:color w:val="000000"/>
-          <w:sz w:val="18"/>
-          <w:szCs w:val="18"/>
-        </w:rPr>
-        <w:t>Control =</w:t>
-      </w:r>
-    </w:p>
-    <w:p>
-      <w:pPr>
-        <w:pStyle w:val="NormalWeb"/>
-        <w:spacing w:before="0" w:beforeAutospacing="0" w:after="0" w:afterAutospacing="0"/>
-        <w:ind w:left="1440"/>
-      </w:pPr>
-      <w:r>
-        <w:rPr>
-          <w:rFonts w:ascii="TimesNewRoman" w:hAnsi="TimesNewRoman"/>
-          <w:color w:val="000000"/>
-          <w:sz w:val="18"/>
-          <w:szCs w:val="18"/>
-        </w:rPr>
-        <w:t>[</w:t>
-      </w:r>
-      <w:r>
-        <w:rPr>
-          <w:rFonts w:ascii="TimesNewRoman" w:hAnsi="TimesNewRoman"/>
-          <w:color w:val="000000"/>
-          <w:sz w:val="18"/>
-          <w:szCs w:val="18"/>
-        </w:rPr>
-        <w:tab/>
-      </w:r>
-      <w:r>
-        <w:rPr>
-          <w:rFonts w:ascii="TimesNewRoman" w:hAnsi="TimesNewRoman"/>
-          <w:color w:val="000000"/>
-          <w:sz w:val="18"/>
-          <w:szCs w:val="18"/>
-        </w:rPr>
-        <w:tab/>
-      </w:r>
-      <w:r>
-        <w:rPr>
-          <w:rFonts w:ascii="TimesNewRoman" w:hAnsi="TimesNewRoman"/>
-          <w:color w:val="000000"/>
-          <w:sz w:val="18"/>
-          <w:szCs w:val="18"/>
-        </w:rPr>
-        <w:t>Control 8</w:t>
-      </w:r>
-    </w:p>
-    <w:p>
-      <w:pPr>
-        <w:pStyle w:val="NormalWeb"/>
-        <w:spacing w:before="0" w:beforeAutospacing="0" w:after="0" w:afterAutospacing="0"/>
-        <w:ind w:left="1440"/>
-      </w:pPr>
-      <w:r>
-        <w:rPr>
-          <w:rFonts w:ascii="TimesNewRoman" w:hAnsi="TimesNewRoman"/>
-          <w:color w:val="000000"/>
-          <w:sz w:val="18"/>
-          <w:szCs w:val="18"/>
-        </w:rPr>
-        <w:t>]</w:t>
-      </w:r>
-      <w:r>
-        <w:rPr>
-          <w:rFonts w:ascii="TimesNewRoman" w:hAnsi="TimesNewRoman"/>
-          <w:color w:val="000000"/>
-          <w:sz w:val="18"/>
-          <w:szCs w:val="18"/>
-        </w:rPr>
-        <w:tab/>
-      </w:r>
-      <w:r>
-        <w:rPr>
-          <w:rFonts w:ascii="TimesNewRoman" w:hAnsi="TimesNewRoman"/>
-          <w:color w:val="000000"/>
-          <w:sz w:val="18"/>
-          <w:szCs w:val="18"/>
-        </w:rPr>
-        <w:tab/>
-      </w:r>
-      <w:r>
-        <w:rPr>
-          <w:rFonts w:ascii="TimesNewRoman" w:hAnsi="TimesNewRoman"/>
-          <w:color w:val="000000"/>
-          <w:sz w:val="18"/>
-          <w:szCs w:val="18"/>
-        </w:rPr>
-        <w:t>Control 9</w:t>
-      </w:r>
-    </w:p>
-    <w:p>
-      <w:pPr>
-        <w:pStyle w:val="NormalWeb"/>
-        <w:spacing w:before="0" w:beforeAutospacing="0" w:after="0" w:afterAutospacing="0"/>
-        <w:ind w:left="1440"/>
-      </w:pPr>
-      <w:r>
-        <w:rPr>
-          <w:rFonts w:ascii="TimesNewRoman" w:hAnsi="TimesNewRoman"/>
-          <w:color w:val="000000"/>
-          <w:sz w:val="18"/>
-          <w:szCs w:val="18"/>
-        </w:rPr>
-        <w:t>{</w:t>
-      </w:r>
-      <w:r>
-        <w:rPr>
-          <w:rFonts w:ascii="TimesNewRoman" w:hAnsi="TimesNewRoman"/>
-          <w:color w:val="000000"/>
-          <w:sz w:val="18"/>
-          <w:szCs w:val="18"/>
-        </w:rPr>
-        <w:tab/>
-      </w:r>
-      <w:r>
-        <w:rPr>
-          <w:rFonts w:ascii="TimesNewRoman" w:hAnsi="TimesNewRoman"/>
-          <w:color w:val="000000"/>
-          <w:sz w:val="18"/>
-          <w:szCs w:val="18"/>
-        </w:rPr>
-        <w:tab/>
-      </w:r>
-      <w:proofErr w:type="gramStart"/>
-      <w:r>
-        <w:rPr>
-          <w:rFonts w:ascii="TimesNewRoman" w:hAnsi="TimesNewRoman"/>
-          <w:color w:val="000000"/>
-          <w:sz w:val="18"/>
-          <w:szCs w:val="18"/>
-        </w:rPr>
-        <w:t>Control ,</w:t>
-      </w:r>
-      <w:proofErr w:type="gramEnd"/>
-    </w:p>
-    <w:p>
-      <w:pPr>
-        <w:pStyle w:val="NormalWeb"/>
-        <w:spacing w:before="0" w:beforeAutospacing="0" w:after="0" w:afterAutospacing="0"/>
-        <w:ind w:left="1440"/>
-      </w:pPr>
-      <w:r>
-        <w:rPr>
-          <w:rFonts w:ascii="TimesNewRoman" w:hAnsi="TimesNewRoman"/>
-          <w:color w:val="000000"/>
-          <w:sz w:val="18"/>
-          <w:szCs w:val="18"/>
-        </w:rPr>
-        <w:lastRenderedPageBreak/>
-        <w:t>}</w:t>
-      </w:r>
-      <w:r>
-        <w:rPr>
-          <w:rFonts w:ascii="TimesNewRoman" w:hAnsi="TimesNewRoman"/>
-          <w:color w:val="000000"/>
-          <w:sz w:val="18"/>
-          <w:szCs w:val="18"/>
-        </w:rPr>
-        <w:tab/>
-      </w:r>
-      <w:r>
-        <w:rPr>
-          <w:rFonts w:ascii="TimesNewRoman" w:hAnsi="TimesNewRoman"/>
-          <w:color w:val="000000"/>
-          <w:sz w:val="18"/>
-          <w:szCs w:val="18"/>
-        </w:rPr>
-        <w:tab/>
-      </w:r>
-      <w:proofErr w:type="gramStart"/>
-      <w:r>
-        <w:rPr>
-          <w:rFonts w:ascii="TimesNewRoman" w:hAnsi="TimesNewRoman"/>
-          <w:color w:val="000000"/>
-          <w:sz w:val="18"/>
-          <w:szCs w:val="18"/>
-        </w:rPr>
-        <w:t>Control .</w:t>
-      </w:r>
-      <w:proofErr w:type="gramEnd"/>
-    </w:p>
-    <w:p>
-      <w:pPr>
-        <w:pStyle w:val="NormalWeb"/>
-      </w:pPr>
-      <w:r>
-        <w:rPr>
-          <w:rFonts w:ascii="TimesNewRoman" w:hAnsi="TimesNewRoman"/>
-          <w:color w:val="000000"/>
-          <w:sz w:val="18"/>
-          <w:szCs w:val="18"/>
-        </w:rPr>
-        <w:t xml:space="preserve">Read the Special Key section of “Getting Started </w:t>
-      </w:r>
-      <w:proofErr w:type="gramStart"/>
-      <w:r>
-        <w:rPr>
-          <w:rFonts w:ascii="TimesNewRoman" w:hAnsi="TimesNewRoman"/>
-          <w:color w:val="000000"/>
-          <w:sz w:val="18"/>
-          <w:szCs w:val="18"/>
-        </w:rPr>
-        <w:t>With</w:t>
-      </w:r>
-      <w:proofErr w:type="gramEnd"/>
-      <w:r>
-        <w:rPr>
-          <w:rFonts w:ascii="TimesNewRoman" w:hAnsi="TimesNewRoman"/>
-          <w:color w:val="000000"/>
-          <w:sz w:val="18"/>
-          <w:szCs w:val="18"/>
-        </w:rPr>
-        <w:t xml:space="preserve"> NitrOS-9” for more information and other</w:t>
-      </w:r>
-      <w:r>
-        <w:rPr>
-          <w:rFonts w:ascii="EditControl" w:hAnsi="EditControl"/>
-          <w:color w:val="000000"/>
-          <w:sz w:val="18"/>
-          <w:szCs w:val="18"/>
-        </w:rPr>
-        <w:t xml:space="preserve"> </w:t>
-      </w:r>
-      <w:r>
-        <w:rPr>
-          <w:rFonts w:ascii="TimesNewRoman" w:hAnsi="TimesNewRoman"/>
-          <w:color w:val="000000"/>
-          <w:sz w:val="18"/>
-          <w:szCs w:val="18"/>
-        </w:rPr>
-        <w:t>key combinations that cause special actions to be performed.</w:t>
-      </w:r>
-    </w:p>
-    <w:p>
-      <w:pPr>
-        <w:pStyle w:val="NormalWeb"/>
-      </w:pPr>
+        <w:t xml:space="preserve"> Module</w:t>
+      </w:r>
+    </w:p>
+    <w:p>
+      <w:pPr>
+        <w:pStyle w:val="NormalWeb"/>
+        <w:rPr>
+          <w:rFonts w:ascii="TimesNewRoman" w:hAnsi="TimesNewRoman"/>
+          <w:color w:val="000000"/>
+          <w:sz w:val="18"/>
+          <w:szCs w:val="18"/>
+        </w:rPr>
+      </w:pPr>
+      <w:r>
+        <w:rPr>
+          <w:rFonts w:ascii="TimesNewRoman" w:hAnsi="TimesNewRoman"/>
+          <w:color w:val="000000"/>
+          <w:sz w:val="18"/>
+          <w:szCs w:val="18"/>
+        </w:rPr>
+        <w:t xml:space="preserve">The </w:t>
+      </w:r>
       <w:proofErr w:type="spellStart"/>
       <w:r>
         <w:rPr>
           <w:rFonts w:ascii="TimesNewRoman" w:hAnsi="TimesNewRoman"/>
-          <w:b/>
-          <w:bCs/>
-          <w:color w:val="000000"/>
-          <w:sz w:val="21"/>
-          <w:szCs w:val="21"/>
-          <w:u w:val="single"/>
+          <w:color w:val="000000"/>
+          <w:sz w:val="18"/>
+          <w:szCs w:val="18"/>
         </w:rPr>
         <w:t>WiFi</w:t>
       </w:r>
@@ -5814,63 +4509,11 @@
       <w:r>
         <w:rPr>
           <w:rFonts w:ascii="TimesNewRoman" w:hAnsi="TimesNewRoman"/>
-          <w:b/>
-          <w:bCs/>
-          <w:color w:val="000000"/>
-          <w:sz w:val="21"/>
-          <w:szCs w:val="21"/>
-          <w:u w:val="single"/>
-        </w:rPr>
-        <w:t xml:space="preserve"> Module</w:t>
-      </w:r>
-    </w:p>
-    <w:p>
-      <w:pPr>
-        <w:pStyle w:val="NormalWeb"/>
-        <w:rPr>
-          <w:rFonts w:ascii="TimesNewRoman" w:hAnsi="TimesNewRoman"/>
-          <w:color w:val="000000"/>
-          <w:sz w:val="18"/>
-          <w:szCs w:val="18"/>
-        </w:rPr>
-      </w:pPr>
-      <w:r>
-        <w:rPr>
-          <w:rFonts w:ascii="TimesNewRoman" w:hAnsi="TimesNewRoman"/>
-          <w:color w:val="000000"/>
-          <w:sz w:val="18"/>
-          <w:szCs w:val="18"/>
-        </w:rPr>
-        <w:t xml:space="preserve">The </w:t>
-      </w:r>
-      <w:proofErr w:type="spellStart"/>
-      <w:r>
-        <w:rPr>
-          <w:rFonts w:ascii="TimesNewRoman" w:hAnsi="TimesNewRoman"/>
-          <w:color w:val="000000"/>
-          <w:sz w:val="18"/>
-          <w:szCs w:val="18"/>
-        </w:rPr>
-        <w:t>WiFi</w:t>
-      </w:r>
-      <w:proofErr w:type="spellEnd"/>
-      <w:r>
-        <w:rPr>
-          <w:rFonts w:ascii="TimesNewRoman" w:hAnsi="TimesNewRoman"/>
-          <w:color w:val="000000"/>
-          <w:sz w:val="18"/>
-          <w:szCs w:val="18"/>
-        </w:rPr>
-        <w:t xml:space="preserve"> module</w:t>
-      </w:r>
-      <w:r>
-        <w:rPr>
-          <w:rFonts w:ascii="TimesNewRoman" w:hAnsi="TimesNewRoman"/>
-          <w:color w:val="000000"/>
-          <w:sz w:val="18"/>
-          <w:szCs w:val="18"/>
-        </w:rPr>
-        <w:t xml:space="preserve"> implemented in other implementations of the </w:t>
+          <w:color w:val="000000"/>
+          <w:sz w:val="18"/>
+          <w:szCs w:val="18"/>
+        </w:rPr>
+        <w:t xml:space="preserve"> module implemented in other implementations of the </w:t>
       </w:r>
       <w:proofErr w:type="spellStart"/>
       <w:r>
@@ -6573,7 +5216,6 @@
     <w:name w:val="Normal (Web)"/>
     <w:basedOn w:val="Normal"/>
     <w:uiPriority w:val="99"/>
-    <w:semiHidden/>
     <w:unhideWhenUsed/>
     <w:rsid w:val="003E21A1"/>
     <w:pPr>
